--- a/Earthquake Analysis (2 4) Categorical Variables Exploratory Analysis.docx
+++ b/Earthquake Analysis (2 4) Categorical Variables Exploratory Analysis.docx
@@ -19,21 +19,8 @@
           <w:szCs w:val="24"/>
           <w:lang w:eastAsia="en-IN"/>
         </w:rPr>
-        <w:t xml:space="preserve">This is the second part of </w:t>
-      </w:r>
-      <w:hyperlink r:id="rId5" w:history="1">
-        <w:r>
-          <w:rPr>
-            <w:rFonts w:ascii="Times New Roman" w:eastAsia="Times New Roman" w:hAnsi="Times New Roman" w:cs="Times New Roman"/>
-            <w:color w:val="0000FF"/>
-            <w:sz w:val="24"/>
-            <w:szCs w:val="24"/>
-            <w:u w:val="single"/>
-            <w:lang w:eastAsia="en-IN"/>
-          </w:rPr>
-          <w:t>our post series</w:t>
-        </w:r>
-      </w:hyperlink>
+        <w:t xml:space="preserve">This is the </w:t>
+      </w:r>
       <w:r>
         <w:rPr>
           <w:rFonts w:ascii="Times New Roman" w:eastAsia="Times New Roman" w:hAnsi="Times New Roman" w:cs="Times New Roman"/>
@@ -41,7 +28,16 @@
           <w:szCs w:val="24"/>
           <w:lang w:eastAsia="en-IN"/>
         </w:rPr>
-        <w:t xml:space="preserve"> about the exploratory analysis of a publicly available dataset reporting earthquakes and similar events within a specific time window of 30 days. In the following, we are going to </w:t>
+        <w:t xml:space="preserve">analysis </w:t>
+      </w:r>
+      <w:r>
+        <w:rPr>
+          <w:rFonts w:ascii="Times New Roman" w:eastAsia="Times New Roman" w:hAnsi="Times New Roman" w:cs="Times New Roman"/>
+          <w:sz w:val="24"/>
+          <w:szCs w:val="24"/>
+          <w:lang w:eastAsia="en-IN"/>
+        </w:rPr>
+        <w:t xml:space="preserve">about the exploratory analysis of a publicly available dataset reporting earthquakes and similar events within a specific time window of 30 days. In the following, we are going to </w:t>
       </w:r>
       <w:proofErr w:type="spellStart"/>
       <w:r>
@@ -5127,31 +5123,7 @@
           <w:szCs w:val="20"/>
           <w:lang w:eastAsia="en-IN"/>
         </w:rPr>
-        <w:t xml:space="preserve"> (2469, 0.294), ci (1344, 0.160), </w:t>
-      </w:r>
-      <w:proofErr w:type="spellStart"/>
-      <w:r>
-        <w:rPr>
-          <w:rFonts w:ascii="Courier New" w:eastAsia="Times New Roman" w:hAnsi="Courier New" w:cs="Courier New"/>
-          <w:i/>
-          <w:iCs/>
-          <w:sz w:val="20"/>
-          <w:szCs w:val="20"/>
-          <w:lang w:eastAsia="en-IN"/>
-        </w:rPr>
-        <w:t>hv</w:t>
-      </w:r>
-      <w:proofErr w:type="spellEnd"/>
-      <w:r>
-        <w:rPr>
-          <w:rFonts w:ascii="Courier New" w:eastAsia="Times New Roman" w:hAnsi="Courier New" w:cs="Courier New"/>
-          <w:i/>
-          <w:iCs/>
-          <w:sz w:val="20"/>
-          <w:szCs w:val="20"/>
-          <w:lang w:eastAsia="en-IN"/>
-        </w:rPr>
-        <w:t xml:space="preserve"> (253, 0.030), </w:t>
+        <w:t xml:space="preserve"> (2469, 0.294), ci (1344, 0.160), hv (253, 0.030), </w:t>
       </w:r>
       <w:proofErr w:type="spellStart"/>
       <w:r>
@@ -5728,7 +5700,175 @@
           <w:szCs w:val="20"/>
           <w:lang w:eastAsia="en-IN"/>
         </w:rPr>
-        <w:t xml:space="preserve">## 0.007), ice quake (16, 0.002), </w:t>
+        <w:t>## 0.007), ice quake (16, 0.002), other event (3, 0.000), quarry blast (95,</w:t>
+      </w:r>
+    </w:p>
+    <w:p>
+      <w:pPr>
+        <w:tabs>
+          <w:tab w:val="left" w:pos="916"/>
+          <w:tab w:val="left" w:pos="1832"/>
+          <w:tab w:val="left" w:pos="2748"/>
+          <w:tab w:val="left" w:pos="3664"/>
+          <w:tab w:val="left" w:pos="4580"/>
+          <w:tab w:val="left" w:pos="5496"/>
+          <w:tab w:val="left" w:pos="6412"/>
+          <w:tab w:val="left" w:pos="7328"/>
+          <w:tab w:val="left" w:pos="8244"/>
+          <w:tab w:val="left" w:pos="9160"/>
+          <w:tab w:val="left" w:pos="10076"/>
+          <w:tab w:val="left" w:pos="10992"/>
+          <w:tab w:val="left" w:pos="11908"/>
+          <w:tab w:val="left" w:pos="12824"/>
+          <w:tab w:val="left" w:pos="13740"/>
+          <w:tab w:val="left" w:pos="14656"/>
+        </w:tabs>
+        <w:spacing w:after="0" w:line="240" w:lineRule="auto"/>
+        <w:rPr>
+          <w:rFonts w:ascii="Courier New" w:eastAsia="Times New Roman" w:hAnsi="Courier New" w:cs="Courier New"/>
+          <w:i/>
+          <w:iCs/>
+          <w:sz w:val="20"/>
+          <w:szCs w:val="20"/>
+          <w:lang w:eastAsia="en-IN"/>
+        </w:rPr>
+      </w:pPr>
+      <w:r>
+        <w:rPr>
+          <w:rFonts w:ascii="Courier New" w:eastAsia="Times New Roman" w:hAnsi="Courier New" w:cs="Courier New"/>
+          <w:i/>
+          <w:iCs/>
+          <w:sz w:val="20"/>
+          <w:szCs w:val="20"/>
+          <w:lang w:eastAsia="en-IN"/>
+        </w:rPr>
+        <w:t>## 0.011), rock burst (1, 0.000)</w:t>
+      </w:r>
+    </w:p>
+    <w:p>
+      <w:pPr>
+        <w:tabs>
+          <w:tab w:val="left" w:pos="916"/>
+          <w:tab w:val="left" w:pos="1832"/>
+          <w:tab w:val="left" w:pos="2748"/>
+          <w:tab w:val="left" w:pos="3664"/>
+          <w:tab w:val="left" w:pos="4580"/>
+          <w:tab w:val="left" w:pos="5496"/>
+          <w:tab w:val="left" w:pos="6412"/>
+          <w:tab w:val="left" w:pos="7328"/>
+          <w:tab w:val="left" w:pos="8244"/>
+          <w:tab w:val="left" w:pos="9160"/>
+          <w:tab w:val="left" w:pos="10076"/>
+          <w:tab w:val="left" w:pos="10992"/>
+          <w:tab w:val="left" w:pos="11908"/>
+          <w:tab w:val="left" w:pos="12824"/>
+          <w:tab w:val="left" w:pos="13740"/>
+          <w:tab w:val="left" w:pos="14656"/>
+        </w:tabs>
+        <w:spacing w:after="0" w:line="240" w:lineRule="auto"/>
+        <w:rPr>
+          <w:rFonts w:ascii="Courier New" w:eastAsia="Times New Roman" w:hAnsi="Courier New" w:cs="Courier New"/>
+          <w:i/>
+          <w:iCs/>
+          <w:sz w:val="20"/>
+          <w:szCs w:val="20"/>
+          <w:lang w:eastAsia="en-IN"/>
+        </w:rPr>
+      </w:pPr>
+      <w:r>
+        <w:rPr>
+          <w:rFonts w:ascii="Courier New" w:eastAsia="Times New Roman" w:hAnsi="Courier New" w:cs="Courier New"/>
+          <w:i/>
+          <w:iCs/>
+          <w:sz w:val="20"/>
+          <w:szCs w:val="20"/>
+          <w:lang w:eastAsia="en-IN"/>
+        </w:rPr>
+        <w:t>## ---------------------------------------------------------------------------</w:t>
+      </w:r>
+    </w:p>
+    <w:p>
+      <w:pPr>
+        <w:tabs>
+          <w:tab w:val="left" w:pos="916"/>
+          <w:tab w:val="left" w:pos="1832"/>
+          <w:tab w:val="left" w:pos="2748"/>
+          <w:tab w:val="left" w:pos="3664"/>
+          <w:tab w:val="left" w:pos="4580"/>
+          <w:tab w:val="left" w:pos="5496"/>
+          <w:tab w:val="left" w:pos="6412"/>
+          <w:tab w:val="left" w:pos="7328"/>
+          <w:tab w:val="left" w:pos="8244"/>
+          <w:tab w:val="left" w:pos="9160"/>
+          <w:tab w:val="left" w:pos="10076"/>
+          <w:tab w:val="left" w:pos="10992"/>
+          <w:tab w:val="left" w:pos="11908"/>
+          <w:tab w:val="left" w:pos="12824"/>
+          <w:tab w:val="left" w:pos="13740"/>
+          <w:tab w:val="left" w:pos="14656"/>
+        </w:tabs>
+        <w:spacing w:after="0" w:line="240" w:lineRule="auto"/>
+        <w:rPr>
+          <w:rFonts w:ascii="Courier New" w:eastAsia="Times New Roman" w:hAnsi="Courier New" w:cs="Courier New"/>
+          <w:i/>
+          <w:iCs/>
+          <w:sz w:val="20"/>
+          <w:szCs w:val="20"/>
+          <w:lang w:eastAsia="en-IN"/>
+        </w:rPr>
+      </w:pPr>
+      <w:r>
+        <w:rPr>
+          <w:rFonts w:ascii="Courier New" w:eastAsia="Times New Roman" w:hAnsi="Courier New" w:cs="Courier New"/>
+          <w:i/>
+          <w:iCs/>
+          <w:sz w:val="20"/>
+          <w:szCs w:val="20"/>
+          <w:lang w:eastAsia="en-IN"/>
+        </w:rPr>
+        <w:t xml:space="preserve">## status </w:t>
+      </w:r>
+    </w:p>
+    <w:p>
+      <w:pPr>
+        <w:tabs>
+          <w:tab w:val="left" w:pos="916"/>
+          <w:tab w:val="left" w:pos="1832"/>
+          <w:tab w:val="left" w:pos="2748"/>
+          <w:tab w:val="left" w:pos="3664"/>
+          <w:tab w:val="left" w:pos="4580"/>
+          <w:tab w:val="left" w:pos="5496"/>
+          <w:tab w:val="left" w:pos="6412"/>
+          <w:tab w:val="left" w:pos="7328"/>
+          <w:tab w:val="left" w:pos="8244"/>
+          <w:tab w:val="left" w:pos="9160"/>
+          <w:tab w:val="left" w:pos="10076"/>
+          <w:tab w:val="left" w:pos="10992"/>
+          <w:tab w:val="left" w:pos="11908"/>
+          <w:tab w:val="left" w:pos="12824"/>
+          <w:tab w:val="left" w:pos="13740"/>
+          <w:tab w:val="left" w:pos="14656"/>
+        </w:tabs>
+        <w:spacing w:after="0" w:line="240" w:lineRule="auto"/>
+        <w:rPr>
+          <w:rFonts w:ascii="Courier New" w:eastAsia="Times New Roman" w:hAnsi="Courier New" w:cs="Courier New"/>
+          <w:i/>
+          <w:iCs/>
+          <w:sz w:val="20"/>
+          <w:szCs w:val="20"/>
+          <w:lang w:eastAsia="en-IN"/>
+        </w:rPr>
+      </w:pPr>
+      <w:r>
+        <w:rPr>
+          <w:rFonts w:ascii="Courier New" w:eastAsia="Times New Roman" w:hAnsi="Courier New" w:cs="Courier New"/>
+          <w:i/>
+          <w:iCs/>
+          <w:sz w:val="20"/>
+          <w:szCs w:val="20"/>
+          <w:lang w:eastAsia="en-IN"/>
+        </w:rPr>
+        <w:t xml:space="preserve">##        </w:t>
       </w:r>
       <w:proofErr w:type="gramStart"/>
       <w:r>
@@ -5740,7 +5880,7 @@
           <w:szCs w:val="20"/>
           <w:lang w:eastAsia="en-IN"/>
         </w:rPr>
-        <w:t>other</w:t>
+        <w:t>n  missing</w:t>
       </w:r>
       <w:proofErr w:type="gramEnd"/>
       <w:r>
@@ -5752,49 +5892,230 @@
           <w:szCs w:val="20"/>
           <w:lang w:eastAsia="en-IN"/>
         </w:rPr>
-        <w:t xml:space="preserve"> event (3, 0.000), quarry blast (95,</w:t>
-      </w:r>
-    </w:p>
-    <w:p>
-      <w:pPr>
-        <w:tabs>
-          <w:tab w:val="left" w:pos="916"/>
-          <w:tab w:val="left" w:pos="1832"/>
-          <w:tab w:val="left" w:pos="2748"/>
-          <w:tab w:val="left" w:pos="3664"/>
-          <w:tab w:val="left" w:pos="4580"/>
-          <w:tab w:val="left" w:pos="5496"/>
-          <w:tab w:val="left" w:pos="6412"/>
-          <w:tab w:val="left" w:pos="7328"/>
-          <w:tab w:val="left" w:pos="8244"/>
-          <w:tab w:val="left" w:pos="9160"/>
-          <w:tab w:val="left" w:pos="10076"/>
-          <w:tab w:val="left" w:pos="10992"/>
-          <w:tab w:val="left" w:pos="11908"/>
-          <w:tab w:val="left" w:pos="12824"/>
-          <w:tab w:val="left" w:pos="13740"/>
-          <w:tab w:val="left" w:pos="14656"/>
-        </w:tabs>
-        <w:spacing w:after="0" w:line="240" w:lineRule="auto"/>
-        <w:rPr>
-          <w:rFonts w:ascii="Courier New" w:eastAsia="Times New Roman" w:hAnsi="Courier New" w:cs="Courier New"/>
-          <w:i/>
-          <w:iCs/>
-          <w:sz w:val="20"/>
-          <w:szCs w:val="20"/>
-          <w:lang w:eastAsia="en-IN"/>
-        </w:rPr>
-      </w:pPr>
-      <w:r>
-        <w:rPr>
-          <w:rFonts w:ascii="Courier New" w:eastAsia="Times New Roman" w:hAnsi="Courier New" w:cs="Courier New"/>
-          <w:i/>
-          <w:iCs/>
-          <w:sz w:val="20"/>
-          <w:szCs w:val="20"/>
-          <w:lang w:eastAsia="en-IN"/>
-        </w:rPr>
-        <w:t>## 0.011), rock burst (1, 0.000)</w:t>
+        <w:t xml:space="preserve"> distinct </w:t>
+      </w:r>
+    </w:p>
+    <w:p>
+      <w:pPr>
+        <w:tabs>
+          <w:tab w:val="left" w:pos="916"/>
+          <w:tab w:val="left" w:pos="1832"/>
+          <w:tab w:val="left" w:pos="2748"/>
+          <w:tab w:val="left" w:pos="3664"/>
+          <w:tab w:val="left" w:pos="4580"/>
+          <w:tab w:val="left" w:pos="5496"/>
+          <w:tab w:val="left" w:pos="6412"/>
+          <w:tab w:val="left" w:pos="7328"/>
+          <w:tab w:val="left" w:pos="8244"/>
+          <w:tab w:val="left" w:pos="9160"/>
+          <w:tab w:val="left" w:pos="10076"/>
+          <w:tab w:val="left" w:pos="10992"/>
+          <w:tab w:val="left" w:pos="11908"/>
+          <w:tab w:val="left" w:pos="12824"/>
+          <w:tab w:val="left" w:pos="13740"/>
+          <w:tab w:val="left" w:pos="14656"/>
+        </w:tabs>
+        <w:spacing w:after="0" w:line="240" w:lineRule="auto"/>
+        <w:rPr>
+          <w:rFonts w:ascii="Courier New" w:eastAsia="Times New Roman" w:hAnsi="Courier New" w:cs="Courier New"/>
+          <w:i/>
+          <w:iCs/>
+          <w:sz w:val="20"/>
+          <w:szCs w:val="20"/>
+          <w:lang w:eastAsia="en-IN"/>
+        </w:rPr>
+      </w:pPr>
+      <w:r>
+        <w:rPr>
+          <w:rFonts w:ascii="Courier New" w:eastAsia="Times New Roman" w:hAnsi="Courier New" w:cs="Courier New"/>
+          <w:i/>
+          <w:iCs/>
+          <w:sz w:val="20"/>
+          <w:szCs w:val="20"/>
+          <w:lang w:eastAsia="en-IN"/>
+        </w:rPr>
+        <w:t xml:space="preserve">##     8407        0        2 </w:t>
+      </w:r>
+    </w:p>
+    <w:p>
+      <w:pPr>
+        <w:tabs>
+          <w:tab w:val="left" w:pos="916"/>
+          <w:tab w:val="left" w:pos="1832"/>
+          <w:tab w:val="left" w:pos="2748"/>
+          <w:tab w:val="left" w:pos="3664"/>
+          <w:tab w:val="left" w:pos="4580"/>
+          <w:tab w:val="left" w:pos="5496"/>
+          <w:tab w:val="left" w:pos="6412"/>
+          <w:tab w:val="left" w:pos="7328"/>
+          <w:tab w:val="left" w:pos="8244"/>
+          <w:tab w:val="left" w:pos="9160"/>
+          <w:tab w:val="left" w:pos="10076"/>
+          <w:tab w:val="left" w:pos="10992"/>
+          <w:tab w:val="left" w:pos="11908"/>
+          <w:tab w:val="left" w:pos="12824"/>
+          <w:tab w:val="left" w:pos="13740"/>
+          <w:tab w:val="left" w:pos="14656"/>
+        </w:tabs>
+        <w:spacing w:after="0" w:line="240" w:lineRule="auto"/>
+        <w:rPr>
+          <w:rFonts w:ascii="Courier New" w:eastAsia="Times New Roman" w:hAnsi="Courier New" w:cs="Courier New"/>
+          <w:i/>
+          <w:iCs/>
+          <w:sz w:val="20"/>
+          <w:szCs w:val="20"/>
+          <w:lang w:eastAsia="en-IN"/>
+        </w:rPr>
+      </w:pPr>
+      <w:r>
+        <w:rPr>
+          <w:rFonts w:ascii="Courier New" w:eastAsia="Times New Roman" w:hAnsi="Courier New" w:cs="Courier New"/>
+          <w:i/>
+          <w:iCs/>
+          <w:sz w:val="20"/>
+          <w:szCs w:val="20"/>
+          <w:lang w:eastAsia="en-IN"/>
+        </w:rPr>
+        <w:t xml:space="preserve">##                               </w:t>
+      </w:r>
+    </w:p>
+    <w:p>
+      <w:pPr>
+        <w:tabs>
+          <w:tab w:val="left" w:pos="916"/>
+          <w:tab w:val="left" w:pos="1832"/>
+          <w:tab w:val="left" w:pos="2748"/>
+          <w:tab w:val="left" w:pos="3664"/>
+          <w:tab w:val="left" w:pos="4580"/>
+          <w:tab w:val="left" w:pos="5496"/>
+          <w:tab w:val="left" w:pos="6412"/>
+          <w:tab w:val="left" w:pos="7328"/>
+          <w:tab w:val="left" w:pos="8244"/>
+          <w:tab w:val="left" w:pos="9160"/>
+          <w:tab w:val="left" w:pos="10076"/>
+          <w:tab w:val="left" w:pos="10992"/>
+          <w:tab w:val="left" w:pos="11908"/>
+          <w:tab w:val="left" w:pos="12824"/>
+          <w:tab w:val="left" w:pos="13740"/>
+          <w:tab w:val="left" w:pos="14656"/>
+        </w:tabs>
+        <w:spacing w:after="0" w:line="240" w:lineRule="auto"/>
+        <w:rPr>
+          <w:rFonts w:ascii="Courier New" w:eastAsia="Times New Roman" w:hAnsi="Courier New" w:cs="Courier New"/>
+          <w:i/>
+          <w:iCs/>
+          <w:sz w:val="20"/>
+          <w:szCs w:val="20"/>
+          <w:lang w:eastAsia="en-IN"/>
+        </w:rPr>
+      </w:pPr>
+      <w:r>
+        <w:rPr>
+          <w:rFonts w:ascii="Courier New" w:eastAsia="Times New Roman" w:hAnsi="Courier New" w:cs="Courier New"/>
+          <w:i/>
+          <w:iCs/>
+          <w:sz w:val="20"/>
+          <w:szCs w:val="20"/>
+          <w:lang w:eastAsia="en-IN"/>
+        </w:rPr>
+        <w:t xml:space="preserve">## Value      </w:t>
+      </w:r>
+      <w:proofErr w:type="gramStart"/>
+      <w:r>
+        <w:rPr>
+          <w:rFonts w:ascii="Courier New" w:eastAsia="Times New Roman" w:hAnsi="Courier New" w:cs="Courier New"/>
+          <w:i/>
+          <w:iCs/>
+          <w:sz w:val="20"/>
+          <w:szCs w:val="20"/>
+          <w:lang w:eastAsia="en-IN"/>
+        </w:rPr>
+        <w:t>automatic  reviewed</w:t>
+      </w:r>
+      <w:proofErr w:type="gramEnd"/>
+    </w:p>
+    <w:p>
+      <w:pPr>
+        <w:tabs>
+          <w:tab w:val="left" w:pos="916"/>
+          <w:tab w:val="left" w:pos="1832"/>
+          <w:tab w:val="left" w:pos="2748"/>
+          <w:tab w:val="left" w:pos="3664"/>
+          <w:tab w:val="left" w:pos="4580"/>
+          <w:tab w:val="left" w:pos="5496"/>
+          <w:tab w:val="left" w:pos="6412"/>
+          <w:tab w:val="left" w:pos="7328"/>
+          <w:tab w:val="left" w:pos="8244"/>
+          <w:tab w:val="left" w:pos="9160"/>
+          <w:tab w:val="left" w:pos="10076"/>
+          <w:tab w:val="left" w:pos="10992"/>
+          <w:tab w:val="left" w:pos="11908"/>
+          <w:tab w:val="left" w:pos="12824"/>
+          <w:tab w:val="left" w:pos="13740"/>
+          <w:tab w:val="left" w:pos="14656"/>
+        </w:tabs>
+        <w:spacing w:after="0" w:line="240" w:lineRule="auto"/>
+        <w:rPr>
+          <w:rFonts w:ascii="Courier New" w:eastAsia="Times New Roman" w:hAnsi="Courier New" w:cs="Courier New"/>
+          <w:i/>
+          <w:iCs/>
+          <w:sz w:val="20"/>
+          <w:szCs w:val="20"/>
+          <w:lang w:eastAsia="en-IN"/>
+        </w:rPr>
+      </w:pPr>
+      <w:r>
+        <w:rPr>
+          <w:rFonts w:ascii="Courier New" w:eastAsia="Times New Roman" w:hAnsi="Courier New" w:cs="Courier New"/>
+          <w:i/>
+          <w:iCs/>
+          <w:sz w:val="20"/>
+          <w:szCs w:val="20"/>
+          <w:lang w:eastAsia="en-IN"/>
+        </w:rPr>
+        <w:t>## Frequency       1691      6716</w:t>
+      </w:r>
+    </w:p>
+    <w:p>
+      <w:pPr>
+        <w:tabs>
+          <w:tab w:val="left" w:pos="916"/>
+          <w:tab w:val="left" w:pos="1832"/>
+          <w:tab w:val="left" w:pos="2748"/>
+          <w:tab w:val="left" w:pos="3664"/>
+          <w:tab w:val="left" w:pos="4580"/>
+          <w:tab w:val="left" w:pos="5496"/>
+          <w:tab w:val="left" w:pos="6412"/>
+          <w:tab w:val="left" w:pos="7328"/>
+          <w:tab w:val="left" w:pos="8244"/>
+          <w:tab w:val="left" w:pos="9160"/>
+          <w:tab w:val="left" w:pos="10076"/>
+          <w:tab w:val="left" w:pos="10992"/>
+          <w:tab w:val="left" w:pos="11908"/>
+          <w:tab w:val="left" w:pos="12824"/>
+          <w:tab w:val="left" w:pos="13740"/>
+          <w:tab w:val="left" w:pos="14656"/>
+        </w:tabs>
+        <w:spacing w:after="0" w:line="240" w:lineRule="auto"/>
+        <w:rPr>
+          <w:rFonts w:ascii="Courier New" w:eastAsia="Times New Roman" w:hAnsi="Courier New" w:cs="Courier New"/>
+          <w:i/>
+          <w:iCs/>
+          <w:sz w:val="20"/>
+          <w:szCs w:val="20"/>
+          <w:lang w:eastAsia="en-IN"/>
+        </w:rPr>
+      </w:pPr>
+      <w:r>
+        <w:rPr>
+          <w:rFonts w:ascii="Courier New" w:eastAsia="Times New Roman" w:hAnsi="Courier New" w:cs="Courier New"/>
+          <w:i/>
+          <w:iCs/>
+          <w:sz w:val="20"/>
+          <w:szCs w:val="20"/>
+          <w:lang w:eastAsia="en-IN"/>
+        </w:rPr>
+        <w:t>## Proportion     0.201     0.799</w:t>
       </w:r>
     </w:p>
     <w:p>
@@ -5878,7 +6199,31 @@
           <w:szCs w:val="20"/>
           <w:lang w:eastAsia="en-IN"/>
         </w:rPr>
-        <w:t xml:space="preserve">## status </w:t>
+        <w:t xml:space="preserve">## </w:t>
+      </w:r>
+      <w:proofErr w:type="spellStart"/>
+      <w:r>
+        <w:rPr>
+          <w:rFonts w:ascii="Courier New" w:eastAsia="Times New Roman" w:hAnsi="Courier New" w:cs="Courier New"/>
+          <w:i/>
+          <w:iCs/>
+          <w:sz w:val="20"/>
+          <w:szCs w:val="20"/>
+          <w:lang w:eastAsia="en-IN"/>
+        </w:rPr>
+        <w:t>locationSource</w:t>
+      </w:r>
+      <w:proofErr w:type="spellEnd"/>
+      <w:r>
+        <w:rPr>
+          <w:rFonts w:ascii="Courier New" w:eastAsia="Times New Roman" w:hAnsi="Courier New" w:cs="Courier New"/>
+          <w:i/>
+          <w:iCs/>
+          <w:sz w:val="20"/>
+          <w:szCs w:val="20"/>
+          <w:lang w:eastAsia="en-IN"/>
+        </w:rPr>
+        <w:t xml:space="preserve"> </w:t>
       </w:r>
     </w:p>
     <w:p>
@@ -5986,91 +6331,115 @@
           <w:szCs w:val="20"/>
           <w:lang w:eastAsia="en-IN"/>
         </w:rPr>
-        <w:t xml:space="preserve">##     8407        0        2 </w:t>
-      </w:r>
-    </w:p>
-    <w:p>
-      <w:pPr>
-        <w:tabs>
-          <w:tab w:val="left" w:pos="916"/>
-          <w:tab w:val="left" w:pos="1832"/>
-          <w:tab w:val="left" w:pos="2748"/>
-          <w:tab w:val="left" w:pos="3664"/>
-          <w:tab w:val="left" w:pos="4580"/>
-          <w:tab w:val="left" w:pos="5496"/>
-          <w:tab w:val="left" w:pos="6412"/>
-          <w:tab w:val="left" w:pos="7328"/>
-          <w:tab w:val="left" w:pos="8244"/>
-          <w:tab w:val="left" w:pos="9160"/>
-          <w:tab w:val="left" w:pos="10076"/>
-          <w:tab w:val="left" w:pos="10992"/>
-          <w:tab w:val="left" w:pos="11908"/>
-          <w:tab w:val="left" w:pos="12824"/>
-          <w:tab w:val="left" w:pos="13740"/>
-          <w:tab w:val="left" w:pos="14656"/>
-        </w:tabs>
-        <w:spacing w:after="0" w:line="240" w:lineRule="auto"/>
-        <w:rPr>
-          <w:rFonts w:ascii="Courier New" w:eastAsia="Times New Roman" w:hAnsi="Courier New" w:cs="Courier New"/>
-          <w:i/>
-          <w:iCs/>
-          <w:sz w:val="20"/>
-          <w:szCs w:val="20"/>
-          <w:lang w:eastAsia="en-IN"/>
-        </w:rPr>
-      </w:pPr>
-      <w:r>
-        <w:rPr>
-          <w:rFonts w:ascii="Courier New" w:eastAsia="Times New Roman" w:hAnsi="Courier New" w:cs="Courier New"/>
-          <w:i/>
-          <w:iCs/>
-          <w:sz w:val="20"/>
-          <w:szCs w:val="20"/>
-          <w:lang w:eastAsia="en-IN"/>
-        </w:rPr>
-        <w:t xml:space="preserve">##                               </w:t>
-      </w:r>
-    </w:p>
-    <w:p>
-      <w:pPr>
-        <w:tabs>
-          <w:tab w:val="left" w:pos="916"/>
-          <w:tab w:val="left" w:pos="1832"/>
-          <w:tab w:val="left" w:pos="2748"/>
-          <w:tab w:val="left" w:pos="3664"/>
-          <w:tab w:val="left" w:pos="4580"/>
-          <w:tab w:val="left" w:pos="5496"/>
-          <w:tab w:val="left" w:pos="6412"/>
-          <w:tab w:val="left" w:pos="7328"/>
-          <w:tab w:val="left" w:pos="8244"/>
-          <w:tab w:val="left" w:pos="9160"/>
-          <w:tab w:val="left" w:pos="10076"/>
-          <w:tab w:val="left" w:pos="10992"/>
-          <w:tab w:val="left" w:pos="11908"/>
-          <w:tab w:val="left" w:pos="12824"/>
-          <w:tab w:val="left" w:pos="13740"/>
-          <w:tab w:val="left" w:pos="14656"/>
-        </w:tabs>
-        <w:spacing w:after="0" w:line="240" w:lineRule="auto"/>
-        <w:rPr>
-          <w:rFonts w:ascii="Courier New" w:eastAsia="Times New Roman" w:hAnsi="Courier New" w:cs="Courier New"/>
-          <w:i/>
-          <w:iCs/>
-          <w:sz w:val="20"/>
-          <w:szCs w:val="20"/>
-          <w:lang w:eastAsia="en-IN"/>
-        </w:rPr>
-      </w:pPr>
-      <w:r>
-        <w:rPr>
-          <w:rFonts w:ascii="Courier New" w:eastAsia="Times New Roman" w:hAnsi="Courier New" w:cs="Courier New"/>
-          <w:i/>
-          <w:iCs/>
-          <w:sz w:val="20"/>
-          <w:szCs w:val="20"/>
-          <w:lang w:eastAsia="en-IN"/>
-        </w:rPr>
-        <w:t xml:space="preserve">## Value      </w:t>
+        <w:t xml:space="preserve">##     8407        0       15 </w:t>
+      </w:r>
+    </w:p>
+    <w:p>
+      <w:pPr>
+        <w:tabs>
+          <w:tab w:val="left" w:pos="916"/>
+          <w:tab w:val="left" w:pos="1832"/>
+          <w:tab w:val="left" w:pos="2748"/>
+          <w:tab w:val="left" w:pos="3664"/>
+          <w:tab w:val="left" w:pos="4580"/>
+          <w:tab w:val="left" w:pos="5496"/>
+          <w:tab w:val="left" w:pos="6412"/>
+          <w:tab w:val="left" w:pos="7328"/>
+          <w:tab w:val="left" w:pos="8244"/>
+          <w:tab w:val="left" w:pos="9160"/>
+          <w:tab w:val="left" w:pos="10076"/>
+          <w:tab w:val="left" w:pos="10992"/>
+          <w:tab w:val="left" w:pos="11908"/>
+          <w:tab w:val="left" w:pos="12824"/>
+          <w:tab w:val="left" w:pos="13740"/>
+          <w:tab w:val="left" w:pos="14656"/>
+        </w:tabs>
+        <w:spacing w:after="0" w:line="240" w:lineRule="auto"/>
+        <w:rPr>
+          <w:rFonts w:ascii="Courier New" w:eastAsia="Times New Roman" w:hAnsi="Courier New" w:cs="Courier New"/>
+          <w:i/>
+          <w:iCs/>
+          <w:sz w:val="20"/>
+          <w:szCs w:val="20"/>
+          <w:lang w:eastAsia="en-IN"/>
+        </w:rPr>
+      </w:pPr>
+      <w:r>
+        <w:rPr>
+          <w:rFonts w:ascii="Courier New" w:eastAsia="Times New Roman" w:hAnsi="Courier New" w:cs="Courier New"/>
+          <w:i/>
+          <w:iCs/>
+          <w:sz w:val="20"/>
+          <w:szCs w:val="20"/>
+          <w:lang w:eastAsia="en-IN"/>
+        </w:rPr>
+        <w:t xml:space="preserve">##                                                                       </w:t>
+      </w:r>
+    </w:p>
+    <w:p>
+      <w:pPr>
+        <w:tabs>
+          <w:tab w:val="left" w:pos="916"/>
+          <w:tab w:val="left" w:pos="1832"/>
+          <w:tab w:val="left" w:pos="2748"/>
+          <w:tab w:val="left" w:pos="3664"/>
+          <w:tab w:val="left" w:pos="4580"/>
+          <w:tab w:val="left" w:pos="5496"/>
+          <w:tab w:val="left" w:pos="6412"/>
+          <w:tab w:val="left" w:pos="7328"/>
+          <w:tab w:val="left" w:pos="8244"/>
+          <w:tab w:val="left" w:pos="9160"/>
+          <w:tab w:val="left" w:pos="10076"/>
+          <w:tab w:val="left" w:pos="10992"/>
+          <w:tab w:val="left" w:pos="11908"/>
+          <w:tab w:val="left" w:pos="12824"/>
+          <w:tab w:val="left" w:pos="13740"/>
+          <w:tab w:val="left" w:pos="14656"/>
+        </w:tabs>
+        <w:spacing w:after="0" w:line="240" w:lineRule="auto"/>
+        <w:rPr>
+          <w:rFonts w:ascii="Courier New" w:eastAsia="Times New Roman" w:hAnsi="Courier New" w:cs="Courier New"/>
+          <w:i/>
+          <w:iCs/>
+          <w:sz w:val="20"/>
+          <w:szCs w:val="20"/>
+          <w:lang w:eastAsia="en-IN"/>
+        </w:rPr>
+      </w:pPr>
+      <w:r>
+        <w:rPr>
+          <w:rFonts w:ascii="Courier New" w:eastAsia="Times New Roman" w:hAnsi="Courier New" w:cs="Courier New"/>
+          <w:i/>
+          <w:iCs/>
+          <w:sz w:val="20"/>
+          <w:szCs w:val="20"/>
+          <w:lang w:eastAsia="en-IN"/>
+        </w:rPr>
+        <w:t xml:space="preserve">## Value         </w:t>
+      </w:r>
+      <w:proofErr w:type="spellStart"/>
+      <w:r>
+        <w:rPr>
+          <w:rFonts w:ascii="Courier New" w:eastAsia="Times New Roman" w:hAnsi="Courier New" w:cs="Courier New"/>
+          <w:i/>
+          <w:iCs/>
+          <w:sz w:val="20"/>
+          <w:szCs w:val="20"/>
+          <w:lang w:eastAsia="en-IN"/>
+        </w:rPr>
+        <w:t>ak</w:t>
+      </w:r>
+      <w:proofErr w:type="spellEnd"/>
+      <w:r>
+        <w:rPr>
+          <w:rFonts w:ascii="Courier New" w:eastAsia="Times New Roman" w:hAnsi="Courier New" w:cs="Courier New"/>
+          <w:i/>
+          <w:iCs/>
+          <w:sz w:val="20"/>
+          <w:szCs w:val="20"/>
+          <w:lang w:eastAsia="en-IN"/>
+        </w:rPr>
+        <w:t xml:space="preserve">    ci    </w:t>
       </w:r>
       <w:proofErr w:type="gramStart"/>
       <w:r>
@@ -6082,92 +6451,441 @@
           <w:szCs w:val="20"/>
           <w:lang w:eastAsia="en-IN"/>
         </w:rPr>
-        <w:t>automatic  reviewed</w:t>
-      </w:r>
+        <w:t xml:space="preserve">hv  </w:t>
+      </w:r>
+      <w:proofErr w:type="spellStart"/>
+      <w:r>
+        <w:rPr>
+          <w:rFonts w:ascii="Courier New" w:eastAsia="Times New Roman" w:hAnsi="Courier New" w:cs="Courier New"/>
+          <w:i/>
+          <w:iCs/>
+          <w:sz w:val="20"/>
+          <w:szCs w:val="20"/>
+          <w:lang w:eastAsia="en-IN"/>
+        </w:rPr>
+        <w:t>ismp</w:t>
+      </w:r>
+      <w:proofErr w:type="spellEnd"/>
       <w:proofErr w:type="gramEnd"/>
-    </w:p>
-    <w:p>
-      <w:pPr>
-        <w:tabs>
-          <w:tab w:val="left" w:pos="916"/>
-          <w:tab w:val="left" w:pos="1832"/>
-          <w:tab w:val="left" w:pos="2748"/>
-          <w:tab w:val="left" w:pos="3664"/>
-          <w:tab w:val="left" w:pos="4580"/>
-          <w:tab w:val="left" w:pos="5496"/>
-          <w:tab w:val="left" w:pos="6412"/>
-          <w:tab w:val="left" w:pos="7328"/>
-          <w:tab w:val="left" w:pos="8244"/>
-          <w:tab w:val="left" w:pos="9160"/>
-          <w:tab w:val="left" w:pos="10076"/>
-          <w:tab w:val="left" w:pos="10992"/>
-          <w:tab w:val="left" w:pos="11908"/>
-          <w:tab w:val="left" w:pos="12824"/>
-          <w:tab w:val="left" w:pos="13740"/>
-          <w:tab w:val="left" w:pos="14656"/>
-        </w:tabs>
-        <w:spacing w:after="0" w:line="240" w:lineRule="auto"/>
-        <w:rPr>
-          <w:rFonts w:ascii="Courier New" w:eastAsia="Times New Roman" w:hAnsi="Courier New" w:cs="Courier New"/>
-          <w:i/>
-          <w:iCs/>
-          <w:sz w:val="20"/>
-          <w:szCs w:val="20"/>
-          <w:lang w:eastAsia="en-IN"/>
-        </w:rPr>
-      </w:pPr>
-      <w:r>
-        <w:rPr>
-          <w:rFonts w:ascii="Courier New" w:eastAsia="Times New Roman" w:hAnsi="Courier New" w:cs="Courier New"/>
-          <w:i/>
-          <w:iCs/>
-          <w:sz w:val="20"/>
-          <w:szCs w:val="20"/>
-          <w:lang w:eastAsia="en-IN"/>
-        </w:rPr>
-        <w:t>## Frequency       1691      6716</w:t>
-      </w:r>
-    </w:p>
-    <w:p>
-      <w:pPr>
-        <w:tabs>
-          <w:tab w:val="left" w:pos="916"/>
-          <w:tab w:val="left" w:pos="1832"/>
-          <w:tab w:val="left" w:pos="2748"/>
-          <w:tab w:val="left" w:pos="3664"/>
-          <w:tab w:val="left" w:pos="4580"/>
-          <w:tab w:val="left" w:pos="5496"/>
-          <w:tab w:val="left" w:pos="6412"/>
-          <w:tab w:val="left" w:pos="7328"/>
-          <w:tab w:val="left" w:pos="8244"/>
-          <w:tab w:val="left" w:pos="9160"/>
-          <w:tab w:val="left" w:pos="10076"/>
-          <w:tab w:val="left" w:pos="10992"/>
-          <w:tab w:val="left" w:pos="11908"/>
-          <w:tab w:val="left" w:pos="12824"/>
-          <w:tab w:val="left" w:pos="13740"/>
-          <w:tab w:val="left" w:pos="14656"/>
-        </w:tabs>
-        <w:spacing w:after="0" w:line="240" w:lineRule="auto"/>
-        <w:rPr>
-          <w:rFonts w:ascii="Courier New" w:eastAsia="Times New Roman" w:hAnsi="Courier New" w:cs="Courier New"/>
-          <w:i/>
-          <w:iCs/>
-          <w:sz w:val="20"/>
-          <w:szCs w:val="20"/>
-          <w:lang w:eastAsia="en-IN"/>
-        </w:rPr>
-      </w:pPr>
-      <w:r>
-        <w:rPr>
-          <w:rFonts w:ascii="Courier New" w:eastAsia="Times New Roman" w:hAnsi="Courier New" w:cs="Courier New"/>
-          <w:i/>
-          <w:iCs/>
-          <w:sz w:val="20"/>
-          <w:szCs w:val="20"/>
-          <w:lang w:eastAsia="en-IN"/>
-        </w:rPr>
-        <w:t>## Proportion     0.201     0.799</w:t>
+      <w:r>
+        <w:rPr>
+          <w:rFonts w:ascii="Courier New" w:eastAsia="Times New Roman" w:hAnsi="Courier New" w:cs="Courier New"/>
+          <w:i/>
+          <w:iCs/>
+          <w:sz w:val="20"/>
+          <w:szCs w:val="20"/>
+          <w:lang w:eastAsia="en-IN"/>
+        </w:rPr>
+        <w:t xml:space="preserve">    </w:t>
+      </w:r>
+      <w:proofErr w:type="spellStart"/>
+      <w:r>
+        <w:rPr>
+          <w:rFonts w:ascii="Courier New" w:eastAsia="Times New Roman" w:hAnsi="Courier New" w:cs="Courier New"/>
+          <w:i/>
+          <w:iCs/>
+          <w:sz w:val="20"/>
+          <w:szCs w:val="20"/>
+          <w:lang w:eastAsia="en-IN"/>
+        </w:rPr>
+        <w:t>ld</w:t>
+      </w:r>
+      <w:proofErr w:type="spellEnd"/>
+      <w:r>
+        <w:rPr>
+          <w:rFonts w:ascii="Courier New" w:eastAsia="Times New Roman" w:hAnsi="Courier New" w:cs="Courier New"/>
+          <w:i/>
+          <w:iCs/>
+          <w:sz w:val="20"/>
+          <w:szCs w:val="20"/>
+          <w:lang w:eastAsia="en-IN"/>
+        </w:rPr>
+        <w:t xml:space="preserve">    mb    </w:t>
+      </w:r>
+      <w:proofErr w:type="spellStart"/>
+      <w:r>
+        <w:rPr>
+          <w:rFonts w:ascii="Courier New" w:eastAsia="Times New Roman" w:hAnsi="Courier New" w:cs="Courier New"/>
+          <w:i/>
+          <w:iCs/>
+          <w:sz w:val="20"/>
+          <w:szCs w:val="20"/>
+          <w:lang w:eastAsia="en-IN"/>
+        </w:rPr>
+        <w:t>nc</w:t>
+      </w:r>
+      <w:proofErr w:type="spellEnd"/>
+      <w:r>
+        <w:rPr>
+          <w:rFonts w:ascii="Courier New" w:eastAsia="Times New Roman" w:hAnsi="Courier New" w:cs="Courier New"/>
+          <w:i/>
+          <w:iCs/>
+          <w:sz w:val="20"/>
+          <w:szCs w:val="20"/>
+          <w:lang w:eastAsia="en-IN"/>
+        </w:rPr>
+        <w:t xml:space="preserve">    nm    </w:t>
+      </w:r>
+      <w:proofErr w:type="spellStart"/>
+      <w:r>
+        <w:rPr>
+          <w:rFonts w:ascii="Courier New" w:eastAsia="Times New Roman" w:hAnsi="Courier New" w:cs="Courier New"/>
+          <w:i/>
+          <w:iCs/>
+          <w:sz w:val="20"/>
+          <w:szCs w:val="20"/>
+          <w:lang w:eastAsia="en-IN"/>
+        </w:rPr>
+        <w:t>nn</w:t>
+      </w:r>
+      <w:proofErr w:type="spellEnd"/>
+      <w:r>
+        <w:rPr>
+          <w:rFonts w:ascii="Courier New" w:eastAsia="Times New Roman" w:hAnsi="Courier New" w:cs="Courier New"/>
+          <w:i/>
+          <w:iCs/>
+          <w:sz w:val="20"/>
+          <w:szCs w:val="20"/>
+          <w:lang w:eastAsia="en-IN"/>
+        </w:rPr>
+        <w:t xml:space="preserve">    ok</w:t>
+      </w:r>
+    </w:p>
+    <w:p>
+      <w:pPr>
+        <w:tabs>
+          <w:tab w:val="left" w:pos="916"/>
+          <w:tab w:val="left" w:pos="1832"/>
+          <w:tab w:val="left" w:pos="2748"/>
+          <w:tab w:val="left" w:pos="3664"/>
+          <w:tab w:val="left" w:pos="4580"/>
+          <w:tab w:val="left" w:pos="5496"/>
+          <w:tab w:val="left" w:pos="6412"/>
+          <w:tab w:val="left" w:pos="7328"/>
+          <w:tab w:val="left" w:pos="8244"/>
+          <w:tab w:val="left" w:pos="9160"/>
+          <w:tab w:val="left" w:pos="10076"/>
+          <w:tab w:val="left" w:pos="10992"/>
+          <w:tab w:val="left" w:pos="11908"/>
+          <w:tab w:val="left" w:pos="12824"/>
+          <w:tab w:val="left" w:pos="13740"/>
+          <w:tab w:val="left" w:pos="14656"/>
+        </w:tabs>
+        <w:spacing w:after="0" w:line="240" w:lineRule="auto"/>
+        <w:rPr>
+          <w:rFonts w:ascii="Courier New" w:eastAsia="Times New Roman" w:hAnsi="Courier New" w:cs="Courier New"/>
+          <w:i/>
+          <w:iCs/>
+          <w:sz w:val="20"/>
+          <w:szCs w:val="20"/>
+          <w:lang w:eastAsia="en-IN"/>
+        </w:rPr>
+      </w:pPr>
+      <w:r>
+        <w:rPr>
+          <w:rFonts w:ascii="Courier New" w:eastAsia="Times New Roman" w:hAnsi="Courier New" w:cs="Courier New"/>
+          <w:i/>
+          <w:iCs/>
+          <w:sz w:val="20"/>
+          <w:szCs w:val="20"/>
+          <w:lang w:eastAsia="en-IN"/>
+        </w:rPr>
+        <w:t xml:space="preserve">## Frequency   </w:t>
+      </w:r>
+      <w:proofErr w:type="gramStart"/>
+      <w:r>
+        <w:rPr>
+          <w:rFonts w:ascii="Courier New" w:eastAsia="Times New Roman" w:hAnsi="Courier New" w:cs="Courier New"/>
+          <w:i/>
+          <w:iCs/>
+          <w:sz w:val="20"/>
+          <w:szCs w:val="20"/>
+          <w:lang w:eastAsia="en-IN"/>
+        </w:rPr>
+        <w:t>2470  1344</w:t>
+      </w:r>
+      <w:proofErr w:type="gramEnd"/>
+      <w:r>
+        <w:rPr>
+          <w:rFonts w:ascii="Courier New" w:eastAsia="Times New Roman" w:hAnsi="Courier New" w:cs="Courier New"/>
+          <w:i/>
+          <w:iCs/>
+          <w:sz w:val="20"/>
+          <w:szCs w:val="20"/>
+          <w:lang w:eastAsia="en-IN"/>
+        </w:rPr>
+        <w:t xml:space="preserve">   253     8     4   157  1435    28   604     6</w:t>
+      </w:r>
+    </w:p>
+    <w:p>
+      <w:pPr>
+        <w:tabs>
+          <w:tab w:val="left" w:pos="916"/>
+          <w:tab w:val="left" w:pos="1832"/>
+          <w:tab w:val="left" w:pos="2748"/>
+          <w:tab w:val="left" w:pos="3664"/>
+          <w:tab w:val="left" w:pos="4580"/>
+          <w:tab w:val="left" w:pos="5496"/>
+          <w:tab w:val="left" w:pos="6412"/>
+          <w:tab w:val="left" w:pos="7328"/>
+          <w:tab w:val="left" w:pos="8244"/>
+          <w:tab w:val="left" w:pos="9160"/>
+          <w:tab w:val="left" w:pos="10076"/>
+          <w:tab w:val="left" w:pos="10992"/>
+          <w:tab w:val="left" w:pos="11908"/>
+          <w:tab w:val="left" w:pos="12824"/>
+          <w:tab w:val="left" w:pos="13740"/>
+          <w:tab w:val="left" w:pos="14656"/>
+        </w:tabs>
+        <w:spacing w:after="0" w:line="240" w:lineRule="auto"/>
+        <w:rPr>
+          <w:rFonts w:ascii="Courier New" w:eastAsia="Times New Roman" w:hAnsi="Courier New" w:cs="Courier New"/>
+          <w:i/>
+          <w:iCs/>
+          <w:sz w:val="20"/>
+          <w:szCs w:val="20"/>
+          <w:lang w:eastAsia="en-IN"/>
+        </w:rPr>
+      </w:pPr>
+      <w:r>
+        <w:rPr>
+          <w:rFonts w:ascii="Courier New" w:eastAsia="Times New Roman" w:hAnsi="Courier New" w:cs="Courier New"/>
+          <w:i/>
+          <w:iCs/>
+          <w:sz w:val="20"/>
+          <w:szCs w:val="20"/>
+          <w:lang w:eastAsia="en-IN"/>
+        </w:rPr>
+        <w:t>## Proportion 0.294 0.160 0.030 0.001 0.000 0.019 0.171 0.003 0.072 0.001</w:t>
+      </w:r>
+    </w:p>
+    <w:p>
+      <w:pPr>
+        <w:tabs>
+          <w:tab w:val="left" w:pos="916"/>
+          <w:tab w:val="left" w:pos="1832"/>
+          <w:tab w:val="left" w:pos="2748"/>
+          <w:tab w:val="left" w:pos="3664"/>
+          <w:tab w:val="left" w:pos="4580"/>
+          <w:tab w:val="left" w:pos="5496"/>
+          <w:tab w:val="left" w:pos="6412"/>
+          <w:tab w:val="left" w:pos="7328"/>
+          <w:tab w:val="left" w:pos="8244"/>
+          <w:tab w:val="left" w:pos="9160"/>
+          <w:tab w:val="left" w:pos="10076"/>
+          <w:tab w:val="left" w:pos="10992"/>
+          <w:tab w:val="left" w:pos="11908"/>
+          <w:tab w:val="left" w:pos="12824"/>
+          <w:tab w:val="left" w:pos="13740"/>
+          <w:tab w:val="left" w:pos="14656"/>
+        </w:tabs>
+        <w:spacing w:after="0" w:line="240" w:lineRule="auto"/>
+        <w:rPr>
+          <w:rFonts w:ascii="Courier New" w:eastAsia="Times New Roman" w:hAnsi="Courier New" w:cs="Courier New"/>
+          <w:i/>
+          <w:iCs/>
+          <w:sz w:val="20"/>
+          <w:szCs w:val="20"/>
+          <w:lang w:eastAsia="en-IN"/>
+        </w:rPr>
+      </w:pPr>
+      <w:r>
+        <w:rPr>
+          <w:rFonts w:ascii="Courier New" w:eastAsia="Times New Roman" w:hAnsi="Courier New" w:cs="Courier New"/>
+          <w:i/>
+          <w:iCs/>
+          <w:sz w:val="20"/>
+          <w:szCs w:val="20"/>
+          <w:lang w:eastAsia="en-IN"/>
+        </w:rPr>
+        <w:t xml:space="preserve">##                                         </w:t>
+      </w:r>
+    </w:p>
+    <w:p>
+      <w:pPr>
+        <w:tabs>
+          <w:tab w:val="left" w:pos="916"/>
+          <w:tab w:val="left" w:pos="1832"/>
+          <w:tab w:val="left" w:pos="2748"/>
+          <w:tab w:val="left" w:pos="3664"/>
+          <w:tab w:val="left" w:pos="4580"/>
+          <w:tab w:val="left" w:pos="5496"/>
+          <w:tab w:val="left" w:pos="6412"/>
+          <w:tab w:val="left" w:pos="7328"/>
+          <w:tab w:val="left" w:pos="8244"/>
+          <w:tab w:val="left" w:pos="9160"/>
+          <w:tab w:val="left" w:pos="10076"/>
+          <w:tab w:val="left" w:pos="10992"/>
+          <w:tab w:val="left" w:pos="11908"/>
+          <w:tab w:val="left" w:pos="12824"/>
+          <w:tab w:val="left" w:pos="13740"/>
+          <w:tab w:val="left" w:pos="14656"/>
+        </w:tabs>
+        <w:spacing w:after="0" w:line="240" w:lineRule="auto"/>
+        <w:rPr>
+          <w:rFonts w:ascii="Courier New" w:eastAsia="Times New Roman" w:hAnsi="Courier New" w:cs="Courier New"/>
+          <w:i/>
+          <w:iCs/>
+          <w:sz w:val="20"/>
+          <w:szCs w:val="20"/>
+          <w:lang w:eastAsia="en-IN"/>
+        </w:rPr>
+      </w:pPr>
+      <w:r>
+        <w:rPr>
+          <w:rFonts w:ascii="Courier New" w:eastAsia="Times New Roman" w:hAnsi="Courier New" w:cs="Courier New"/>
+          <w:i/>
+          <w:iCs/>
+          <w:sz w:val="20"/>
+          <w:szCs w:val="20"/>
+          <w:lang w:eastAsia="en-IN"/>
+        </w:rPr>
+        <w:t xml:space="preserve">## Value         pr    </w:t>
+      </w:r>
+      <w:proofErr w:type="spellStart"/>
+      <w:r>
+        <w:rPr>
+          <w:rFonts w:ascii="Courier New" w:eastAsia="Times New Roman" w:hAnsi="Courier New" w:cs="Courier New"/>
+          <w:i/>
+          <w:iCs/>
+          <w:sz w:val="20"/>
+          <w:szCs w:val="20"/>
+          <w:lang w:eastAsia="en-IN"/>
+        </w:rPr>
+        <w:t>se</w:t>
+      </w:r>
+      <w:proofErr w:type="spellEnd"/>
+      <w:r>
+        <w:rPr>
+          <w:rFonts w:ascii="Courier New" w:eastAsia="Times New Roman" w:hAnsi="Courier New" w:cs="Courier New"/>
+          <w:i/>
+          <w:iCs/>
+          <w:sz w:val="20"/>
+          <w:szCs w:val="20"/>
+          <w:lang w:eastAsia="en-IN"/>
+        </w:rPr>
+        <w:t xml:space="preserve">    us    </w:t>
+      </w:r>
+      <w:proofErr w:type="spellStart"/>
+      <w:r>
+        <w:rPr>
+          <w:rFonts w:ascii="Courier New" w:eastAsia="Times New Roman" w:hAnsi="Courier New" w:cs="Courier New"/>
+          <w:i/>
+          <w:iCs/>
+          <w:sz w:val="20"/>
+          <w:szCs w:val="20"/>
+          <w:lang w:eastAsia="en-IN"/>
+        </w:rPr>
+        <w:t>uu</w:t>
+      </w:r>
+      <w:proofErr w:type="spellEnd"/>
+      <w:r>
+        <w:rPr>
+          <w:rFonts w:ascii="Courier New" w:eastAsia="Times New Roman" w:hAnsi="Courier New" w:cs="Courier New"/>
+          <w:i/>
+          <w:iCs/>
+          <w:sz w:val="20"/>
+          <w:szCs w:val="20"/>
+          <w:lang w:eastAsia="en-IN"/>
+        </w:rPr>
+        <w:t xml:space="preserve">    </w:t>
+      </w:r>
+      <w:proofErr w:type="spellStart"/>
+      <w:r>
+        <w:rPr>
+          <w:rFonts w:ascii="Courier New" w:eastAsia="Times New Roman" w:hAnsi="Courier New" w:cs="Courier New"/>
+          <w:i/>
+          <w:iCs/>
+          <w:sz w:val="20"/>
+          <w:szCs w:val="20"/>
+          <w:lang w:eastAsia="en-IN"/>
+        </w:rPr>
+        <w:t>uw</w:t>
+      </w:r>
+      <w:proofErr w:type="spellEnd"/>
+    </w:p>
+    <w:p>
+      <w:pPr>
+        <w:tabs>
+          <w:tab w:val="left" w:pos="916"/>
+          <w:tab w:val="left" w:pos="1832"/>
+          <w:tab w:val="left" w:pos="2748"/>
+          <w:tab w:val="left" w:pos="3664"/>
+          <w:tab w:val="left" w:pos="4580"/>
+          <w:tab w:val="left" w:pos="5496"/>
+          <w:tab w:val="left" w:pos="6412"/>
+          <w:tab w:val="left" w:pos="7328"/>
+          <w:tab w:val="left" w:pos="8244"/>
+          <w:tab w:val="left" w:pos="9160"/>
+          <w:tab w:val="left" w:pos="10076"/>
+          <w:tab w:val="left" w:pos="10992"/>
+          <w:tab w:val="left" w:pos="11908"/>
+          <w:tab w:val="left" w:pos="12824"/>
+          <w:tab w:val="left" w:pos="13740"/>
+          <w:tab w:val="left" w:pos="14656"/>
+        </w:tabs>
+        <w:spacing w:after="0" w:line="240" w:lineRule="auto"/>
+        <w:rPr>
+          <w:rFonts w:ascii="Courier New" w:eastAsia="Times New Roman" w:hAnsi="Courier New" w:cs="Courier New"/>
+          <w:i/>
+          <w:iCs/>
+          <w:sz w:val="20"/>
+          <w:szCs w:val="20"/>
+          <w:lang w:eastAsia="en-IN"/>
+        </w:rPr>
+      </w:pPr>
+      <w:r>
+        <w:rPr>
+          <w:rFonts w:ascii="Courier New" w:eastAsia="Times New Roman" w:hAnsi="Courier New" w:cs="Courier New"/>
+          <w:i/>
+          <w:iCs/>
+          <w:sz w:val="20"/>
+          <w:szCs w:val="20"/>
+          <w:lang w:eastAsia="en-IN"/>
+        </w:rPr>
+        <w:t>## Frequency    427    15   890   588   178</w:t>
+      </w:r>
+    </w:p>
+    <w:p>
+      <w:pPr>
+        <w:tabs>
+          <w:tab w:val="left" w:pos="916"/>
+          <w:tab w:val="left" w:pos="1832"/>
+          <w:tab w:val="left" w:pos="2748"/>
+          <w:tab w:val="left" w:pos="3664"/>
+          <w:tab w:val="left" w:pos="4580"/>
+          <w:tab w:val="left" w:pos="5496"/>
+          <w:tab w:val="left" w:pos="6412"/>
+          <w:tab w:val="left" w:pos="7328"/>
+          <w:tab w:val="left" w:pos="8244"/>
+          <w:tab w:val="left" w:pos="9160"/>
+          <w:tab w:val="left" w:pos="10076"/>
+          <w:tab w:val="left" w:pos="10992"/>
+          <w:tab w:val="left" w:pos="11908"/>
+          <w:tab w:val="left" w:pos="12824"/>
+          <w:tab w:val="left" w:pos="13740"/>
+          <w:tab w:val="left" w:pos="14656"/>
+        </w:tabs>
+        <w:spacing w:after="0" w:line="240" w:lineRule="auto"/>
+        <w:rPr>
+          <w:rFonts w:ascii="Courier New" w:eastAsia="Times New Roman" w:hAnsi="Courier New" w:cs="Courier New"/>
+          <w:i/>
+          <w:iCs/>
+          <w:sz w:val="20"/>
+          <w:szCs w:val="20"/>
+          <w:lang w:eastAsia="en-IN"/>
+        </w:rPr>
+      </w:pPr>
+      <w:r>
+        <w:rPr>
+          <w:rFonts w:ascii="Courier New" w:eastAsia="Times New Roman" w:hAnsi="Courier New" w:cs="Courier New"/>
+          <w:i/>
+          <w:iCs/>
+          <w:sz w:val="20"/>
+          <w:szCs w:val="20"/>
+          <w:lang w:eastAsia="en-IN"/>
+        </w:rPr>
+        <w:t>## Proportion 0.051 0.002 0.106 0.070 0.021</w:t>
       </w:r>
     </w:p>
     <w:p>
@@ -6263,7 +6981,7 @@
           <w:szCs w:val="20"/>
           <w:lang w:eastAsia="en-IN"/>
         </w:rPr>
-        <w:t>locationSource</w:t>
+        <w:t>magSource</w:t>
       </w:r>
       <w:proofErr w:type="spellEnd"/>
       <w:r>
@@ -6493,7 +7211,6 @@
         </w:rPr>
         <w:t xml:space="preserve">    ci    </w:t>
       </w:r>
-      <w:proofErr w:type="spellStart"/>
       <w:proofErr w:type="gramStart"/>
       <w:r>
         <w:rPr>
@@ -6504,802 +7221,7 @@
           <w:szCs w:val="20"/>
           <w:lang w:eastAsia="en-IN"/>
         </w:rPr>
-        <w:t>hv</w:t>
-      </w:r>
-      <w:proofErr w:type="spellEnd"/>
-      <w:r>
-        <w:rPr>
-          <w:rFonts w:ascii="Courier New" w:eastAsia="Times New Roman" w:hAnsi="Courier New" w:cs="Courier New"/>
-          <w:i/>
-          <w:iCs/>
-          <w:sz w:val="20"/>
-          <w:szCs w:val="20"/>
-          <w:lang w:eastAsia="en-IN"/>
-        </w:rPr>
-        <w:t xml:space="preserve">  </w:t>
-      </w:r>
-      <w:proofErr w:type="spellStart"/>
-      <w:r>
-        <w:rPr>
-          <w:rFonts w:ascii="Courier New" w:eastAsia="Times New Roman" w:hAnsi="Courier New" w:cs="Courier New"/>
-          <w:i/>
-          <w:iCs/>
-          <w:sz w:val="20"/>
-          <w:szCs w:val="20"/>
-          <w:lang w:eastAsia="en-IN"/>
-        </w:rPr>
-        <w:t>ismp</w:t>
-      </w:r>
-      <w:proofErr w:type="spellEnd"/>
-      <w:proofErr w:type="gramEnd"/>
-      <w:r>
-        <w:rPr>
-          <w:rFonts w:ascii="Courier New" w:eastAsia="Times New Roman" w:hAnsi="Courier New" w:cs="Courier New"/>
-          <w:i/>
-          <w:iCs/>
-          <w:sz w:val="20"/>
-          <w:szCs w:val="20"/>
-          <w:lang w:eastAsia="en-IN"/>
-        </w:rPr>
-        <w:t xml:space="preserve">    </w:t>
-      </w:r>
-      <w:proofErr w:type="spellStart"/>
-      <w:r>
-        <w:rPr>
-          <w:rFonts w:ascii="Courier New" w:eastAsia="Times New Roman" w:hAnsi="Courier New" w:cs="Courier New"/>
-          <w:i/>
-          <w:iCs/>
-          <w:sz w:val="20"/>
-          <w:szCs w:val="20"/>
-          <w:lang w:eastAsia="en-IN"/>
-        </w:rPr>
-        <w:t>ld</w:t>
-      </w:r>
-      <w:proofErr w:type="spellEnd"/>
-      <w:r>
-        <w:rPr>
-          <w:rFonts w:ascii="Courier New" w:eastAsia="Times New Roman" w:hAnsi="Courier New" w:cs="Courier New"/>
-          <w:i/>
-          <w:iCs/>
-          <w:sz w:val="20"/>
-          <w:szCs w:val="20"/>
-          <w:lang w:eastAsia="en-IN"/>
-        </w:rPr>
-        <w:t xml:space="preserve">    mb    </w:t>
-      </w:r>
-      <w:proofErr w:type="spellStart"/>
-      <w:r>
-        <w:rPr>
-          <w:rFonts w:ascii="Courier New" w:eastAsia="Times New Roman" w:hAnsi="Courier New" w:cs="Courier New"/>
-          <w:i/>
-          <w:iCs/>
-          <w:sz w:val="20"/>
-          <w:szCs w:val="20"/>
-          <w:lang w:eastAsia="en-IN"/>
-        </w:rPr>
-        <w:t>nc</w:t>
-      </w:r>
-      <w:proofErr w:type="spellEnd"/>
-      <w:r>
-        <w:rPr>
-          <w:rFonts w:ascii="Courier New" w:eastAsia="Times New Roman" w:hAnsi="Courier New" w:cs="Courier New"/>
-          <w:i/>
-          <w:iCs/>
-          <w:sz w:val="20"/>
-          <w:szCs w:val="20"/>
-          <w:lang w:eastAsia="en-IN"/>
-        </w:rPr>
-        <w:t xml:space="preserve">    nm    </w:t>
-      </w:r>
-      <w:proofErr w:type="spellStart"/>
-      <w:r>
-        <w:rPr>
-          <w:rFonts w:ascii="Courier New" w:eastAsia="Times New Roman" w:hAnsi="Courier New" w:cs="Courier New"/>
-          <w:i/>
-          <w:iCs/>
-          <w:sz w:val="20"/>
-          <w:szCs w:val="20"/>
-          <w:lang w:eastAsia="en-IN"/>
-        </w:rPr>
-        <w:t>nn</w:t>
-      </w:r>
-      <w:proofErr w:type="spellEnd"/>
-      <w:r>
-        <w:rPr>
-          <w:rFonts w:ascii="Courier New" w:eastAsia="Times New Roman" w:hAnsi="Courier New" w:cs="Courier New"/>
-          <w:i/>
-          <w:iCs/>
-          <w:sz w:val="20"/>
-          <w:szCs w:val="20"/>
-          <w:lang w:eastAsia="en-IN"/>
-        </w:rPr>
-        <w:t xml:space="preserve">    ok</w:t>
-      </w:r>
-    </w:p>
-    <w:p>
-      <w:pPr>
-        <w:tabs>
-          <w:tab w:val="left" w:pos="916"/>
-          <w:tab w:val="left" w:pos="1832"/>
-          <w:tab w:val="left" w:pos="2748"/>
-          <w:tab w:val="left" w:pos="3664"/>
-          <w:tab w:val="left" w:pos="4580"/>
-          <w:tab w:val="left" w:pos="5496"/>
-          <w:tab w:val="left" w:pos="6412"/>
-          <w:tab w:val="left" w:pos="7328"/>
-          <w:tab w:val="left" w:pos="8244"/>
-          <w:tab w:val="left" w:pos="9160"/>
-          <w:tab w:val="left" w:pos="10076"/>
-          <w:tab w:val="left" w:pos="10992"/>
-          <w:tab w:val="left" w:pos="11908"/>
-          <w:tab w:val="left" w:pos="12824"/>
-          <w:tab w:val="left" w:pos="13740"/>
-          <w:tab w:val="left" w:pos="14656"/>
-        </w:tabs>
-        <w:spacing w:after="0" w:line="240" w:lineRule="auto"/>
-        <w:rPr>
-          <w:rFonts w:ascii="Courier New" w:eastAsia="Times New Roman" w:hAnsi="Courier New" w:cs="Courier New"/>
-          <w:i/>
-          <w:iCs/>
-          <w:sz w:val="20"/>
-          <w:szCs w:val="20"/>
-          <w:lang w:eastAsia="en-IN"/>
-        </w:rPr>
-      </w:pPr>
-      <w:r>
-        <w:rPr>
-          <w:rFonts w:ascii="Courier New" w:eastAsia="Times New Roman" w:hAnsi="Courier New" w:cs="Courier New"/>
-          <w:i/>
-          <w:iCs/>
-          <w:sz w:val="20"/>
-          <w:szCs w:val="20"/>
-          <w:lang w:eastAsia="en-IN"/>
-        </w:rPr>
-        <w:t xml:space="preserve">## Frequency   </w:t>
-      </w:r>
-      <w:proofErr w:type="gramStart"/>
-      <w:r>
-        <w:rPr>
-          <w:rFonts w:ascii="Courier New" w:eastAsia="Times New Roman" w:hAnsi="Courier New" w:cs="Courier New"/>
-          <w:i/>
-          <w:iCs/>
-          <w:sz w:val="20"/>
-          <w:szCs w:val="20"/>
-          <w:lang w:eastAsia="en-IN"/>
-        </w:rPr>
-        <w:t>2470  1344</w:t>
-      </w:r>
-      <w:proofErr w:type="gramEnd"/>
-      <w:r>
-        <w:rPr>
-          <w:rFonts w:ascii="Courier New" w:eastAsia="Times New Roman" w:hAnsi="Courier New" w:cs="Courier New"/>
-          <w:i/>
-          <w:iCs/>
-          <w:sz w:val="20"/>
-          <w:szCs w:val="20"/>
-          <w:lang w:eastAsia="en-IN"/>
-        </w:rPr>
-        <w:t xml:space="preserve">   253     8     4   157  1435    28   604     6</w:t>
-      </w:r>
-    </w:p>
-    <w:p>
-      <w:pPr>
-        <w:tabs>
-          <w:tab w:val="left" w:pos="916"/>
-          <w:tab w:val="left" w:pos="1832"/>
-          <w:tab w:val="left" w:pos="2748"/>
-          <w:tab w:val="left" w:pos="3664"/>
-          <w:tab w:val="left" w:pos="4580"/>
-          <w:tab w:val="left" w:pos="5496"/>
-          <w:tab w:val="left" w:pos="6412"/>
-          <w:tab w:val="left" w:pos="7328"/>
-          <w:tab w:val="left" w:pos="8244"/>
-          <w:tab w:val="left" w:pos="9160"/>
-          <w:tab w:val="left" w:pos="10076"/>
-          <w:tab w:val="left" w:pos="10992"/>
-          <w:tab w:val="left" w:pos="11908"/>
-          <w:tab w:val="left" w:pos="12824"/>
-          <w:tab w:val="left" w:pos="13740"/>
-          <w:tab w:val="left" w:pos="14656"/>
-        </w:tabs>
-        <w:spacing w:after="0" w:line="240" w:lineRule="auto"/>
-        <w:rPr>
-          <w:rFonts w:ascii="Courier New" w:eastAsia="Times New Roman" w:hAnsi="Courier New" w:cs="Courier New"/>
-          <w:i/>
-          <w:iCs/>
-          <w:sz w:val="20"/>
-          <w:szCs w:val="20"/>
-          <w:lang w:eastAsia="en-IN"/>
-        </w:rPr>
-      </w:pPr>
-      <w:r>
-        <w:rPr>
-          <w:rFonts w:ascii="Courier New" w:eastAsia="Times New Roman" w:hAnsi="Courier New" w:cs="Courier New"/>
-          <w:i/>
-          <w:iCs/>
-          <w:sz w:val="20"/>
-          <w:szCs w:val="20"/>
-          <w:lang w:eastAsia="en-IN"/>
-        </w:rPr>
-        <w:t>## Proportion 0.294 0.160 0.030 0.001 0.000 0.019 0.171 0.003 0.072 0.001</w:t>
-      </w:r>
-    </w:p>
-    <w:p>
-      <w:pPr>
-        <w:tabs>
-          <w:tab w:val="left" w:pos="916"/>
-          <w:tab w:val="left" w:pos="1832"/>
-          <w:tab w:val="left" w:pos="2748"/>
-          <w:tab w:val="left" w:pos="3664"/>
-          <w:tab w:val="left" w:pos="4580"/>
-          <w:tab w:val="left" w:pos="5496"/>
-          <w:tab w:val="left" w:pos="6412"/>
-          <w:tab w:val="left" w:pos="7328"/>
-          <w:tab w:val="left" w:pos="8244"/>
-          <w:tab w:val="left" w:pos="9160"/>
-          <w:tab w:val="left" w:pos="10076"/>
-          <w:tab w:val="left" w:pos="10992"/>
-          <w:tab w:val="left" w:pos="11908"/>
-          <w:tab w:val="left" w:pos="12824"/>
-          <w:tab w:val="left" w:pos="13740"/>
-          <w:tab w:val="left" w:pos="14656"/>
-        </w:tabs>
-        <w:spacing w:after="0" w:line="240" w:lineRule="auto"/>
-        <w:rPr>
-          <w:rFonts w:ascii="Courier New" w:eastAsia="Times New Roman" w:hAnsi="Courier New" w:cs="Courier New"/>
-          <w:i/>
-          <w:iCs/>
-          <w:sz w:val="20"/>
-          <w:szCs w:val="20"/>
-          <w:lang w:eastAsia="en-IN"/>
-        </w:rPr>
-      </w:pPr>
-      <w:r>
-        <w:rPr>
-          <w:rFonts w:ascii="Courier New" w:eastAsia="Times New Roman" w:hAnsi="Courier New" w:cs="Courier New"/>
-          <w:i/>
-          <w:iCs/>
-          <w:sz w:val="20"/>
-          <w:szCs w:val="20"/>
-          <w:lang w:eastAsia="en-IN"/>
-        </w:rPr>
-        <w:t xml:space="preserve">##                                         </w:t>
-      </w:r>
-    </w:p>
-    <w:p>
-      <w:pPr>
-        <w:tabs>
-          <w:tab w:val="left" w:pos="916"/>
-          <w:tab w:val="left" w:pos="1832"/>
-          <w:tab w:val="left" w:pos="2748"/>
-          <w:tab w:val="left" w:pos="3664"/>
-          <w:tab w:val="left" w:pos="4580"/>
-          <w:tab w:val="left" w:pos="5496"/>
-          <w:tab w:val="left" w:pos="6412"/>
-          <w:tab w:val="left" w:pos="7328"/>
-          <w:tab w:val="left" w:pos="8244"/>
-          <w:tab w:val="left" w:pos="9160"/>
-          <w:tab w:val="left" w:pos="10076"/>
-          <w:tab w:val="left" w:pos="10992"/>
-          <w:tab w:val="left" w:pos="11908"/>
-          <w:tab w:val="left" w:pos="12824"/>
-          <w:tab w:val="left" w:pos="13740"/>
-          <w:tab w:val="left" w:pos="14656"/>
-        </w:tabs>
-        <w:spacing w:after="0" w:line="240" w:lineRule="auto"/>
-        <w:rPr>
-          <w:rFonts w:ascii="Courier New" w:eastAsia="Times New Roman" w:hAnsi="Courier New" w:cs="Courier New"/>
-          <w:i/>
-          <w:iCs/>
-          <w:sz w:val="20"/>
-          <w:szCs w:val="20"/>
-          <w:lang w:eastAsia="en-IN"/>
-        </w:rPr>
-      </w:pPr>
-      <w:r>
-        <w:rPr>
-          <w:rFonts w:ascii="Courier New" w:eastAsia="Times New Roman" w:hAnsi="Courier New" w:cs="Courier New"/>
-          <w:i/>
-          <w:iCs/>
-          <w:sz w:val="20"/>
-          <w:szCs w:val="20"/>
-          <w:lang w:eastAsia="en-IN"/>
-        </w:rPr>
-        <w:t xml:space="preserve">## Value         pr    </w:t>
-      </w:r>
-      <w:proofErr w:type="spellStart"/>
-      <w:r>
-        <w:rPr>
-          <w:rFonts w:ascii="Courier New" w:eastAsia="Times New Roman" w:hAnsi="Courier New" w:cs="Courier New"/>
-          <w:i/>
-          <w:iCs/>
-          <w:sz w:val="20"/>
-          <w:szCs w:val="20"/>
-          <w:lang w:eastAsia="en-IN"/>
-        </w:rPr>
-        <w:t>se</w:t>
-      </w:r>
-      <w:proofErr w:type="spellEnd"/>
-      <w:r>
-        <w:rPr>
-          <w:rFonts w:ascii="Courier New" w:eastAsia="Times New Roman" w:hAnsi="Courier New" w:cs="Courier New"/>
-          <w:i/>
-          <w:iCs/>
-          <w:sz w:val="20"/>
-          <w:szCs w:val="20"/>
-          <w:lang w:eastAsia="en-IN"/>
-        </w:rPr>
-        <w:t xml:space="preserve">    us    </w:t>
-      </w:r>
-      <w:proofErr w:type="spellStart"/>
-      <w:r>
-        <w:rPr>
-          <w:rFonts w:ascii="Courier New" w:eastAsia="Times New Roman" w:hAnsi="Courier New" w:cs="Courier New"/>
-          <w:i/>
-          <w:iCs/>
-          <w:sz w:val="20"/>
-          <w:szCs w:val="20"/>
-          <w:lang w:eastAsia="en-IN"/>
-        </w:rPr>
-        <w:t>uu</w:t>
-      </w:r>
-      <w:proofErr w:type="spellEnd"/>
-      <w:r>
-        <w:rPr>
-          <w:rFonts w:ascii="Courier New" w:eastAsia="Times New Roman" w:hAnsi="Courier New" w:cs="Courier New"/>
-          <w:i/>
-          <w:iCs/>
-          <w:sz w:val="20"/>
-          <w:szCs w:val="20"/>
-          <w:lang w:eastAsia="en-IN"/>
-        </w:rPr>
-        <w:t xml:space="preserve">    </w:t>
-      </w:r>
-      <w:proofErr w:type="spellStart"/>
-      <w:r>
-        <w:rPr>
-          <w:rFonts w:ascii="Courier New" w:eastAsia="Times New Roman" w:hAnsi="Courier New" w:cs="Courier New"/>
-          <w:i/>
-          <w:iCs/>
-          <w:sz w:val="20"/>
-          <w:szCs w:val="20"/>
-          <w:lang w:eastAsia="en-IN"/>
-        </w:rPr>
-        <w:t>uw</w:t>
-      </w:r>
-      <w:proofErr w:type="spellEnd"/>
-    </w:p>
-    <w:p>
-      <w:pPr>
-        <w:tabs>
-          <w:tab w:val="left" w:pos="916"/>
-          <w:tab w:val="left" w:pos="1832"/>
-          <w:tab w:val="left" w:pos="2748"/>
-          <w:tab w:val="left" w:pos="3664"/>
-          <w:tab w:val="left" w:pos="4580"/>
-          <w:tab w:val="left" w:pos="5496"/>
-          <w:tab w:val="left" w:pos="6412"/>
-          <w:tab w:val="left" w:pos="7328"/>
-          <w:tab w:val="left" w:pos="8244"/>
-          <w:tab w:val="left" w:pos="9160"/>
-          <w:tab w:val="left" w:pos="10076"/>
-          <w:tab w:val="left" w:pos="10992"/>
-          <w:tab w:val="left" w:pos="11908"/>
-          <w:tab w:val="left" w:pos="12824"/>
-          <w:tab w:val="left" w:pos="13740"/>
-          <w:tab w:val="left" w:pos="14656"/>
-        </w:tabs>
-        <w:spacing w:after="0" w:line="240" w:lineRule="auto"/>
-        <w:rPr>
-          <w:rFonts w:ascii="Courier New" w:eastAsia="Times New Roman" w:hAnsi="Courier New" w:cs="Courier New"/>
-          <w:i/>
-          <w:iCs/>
-          <w:sz w:val="20"/>
-          <w:szCs w:val="20"/>
-          <w:lang w:eastAsia="en-IN"/>
-        </w:rPr>
-      </w:pPr>
-      <w:r>
-        <w:rPr>
-          <w:rFonts w:ascii="Courier New" w:eastAsia="Times New Roman" w:hAnsi="Courier New" w:cs="Courier New"/>
-          <w:i/>
-          <w:iCs/>
-          <w:sz w:val="20"/>
-          <w:szCs w:val="20"/>
-          <w:lang w:eastAsia="en-IN"/>
-        </w:rPr>
-        <w:t>## Frequency    427    15   890   588   178</w:t>
-      </w:r>
-    </w:p>
-    <w:p>
-      <w:pPr>
-        <w:tabs>
-          <w:tab w:val="left" w:pos="916"/>
-          <w:tab w:val="left" w:pos="1832"/>
-          <w:tab w:val="left" w:pos="2748"/>
-          <w:tab w:val="left" w:pos="3664"/>
-          <w:tab w:val="left" w:pos="4580"/>
-          <w:tab w:val="left" w:pos="5496"/>
-          <w:tab w:val="left" w:pos="6412"/>
-          <w:tab w:val="left" w:pos="7328"/>
-          <w:tab w:val="left" w:pos="8244"/>
-          <w:tab w:val="left" w:pos="9160"/>
-          <w:tab w:val="left" w:pos="10076"/>
-          <w:tab w:val="left" w:pos="10992"/>
-          <w:tab w:val="left" w:pos="11908"/>
-          <w:tab w:val="left" w:pos="12824"/>
-          <w:tab w:val="left" w:pos="13740"/>
-          <w:tab w:val="left" w:pos="14656"/>
-        </w:tabs>
-        <w:spacing w:after="0" w:line="240" w:lineRule="auto"/>
-        <w:rPr>
-          <w:rFonts w:ascii="Courier New" w:eastAsia="Times New Roman" w:hAnsi="Courier New" w:cs="Courier New"/>
-          <w:i/>
-          <w:iCs/>
-          <w:sz w:val="20"/>
-          <w:szCs w:val="20"/>
-          <w:lang w:eastAsia="en-IN"/>
-        </w:rPr>
-      </w:pPr>
-      <w:r>
-        <w:rPr>
-          <w:rFonts w:ascii="Courier New" w:eastAsia="Times New Roman" w:hAnsi="Courier New" w:cs="Courier New"/>
-          <w:i/>
-          <w:iCs/>
-          <w:sz w:val="20"/>
-          <w:szCs w:val="20"/>
-          <w:lang w:eastAsia="en-IN"/>
-        </w:rPr>
-        <w:t>## Proportion 0.051 0.002 0.106 0.070 0.021</w:t>
-      </w:r>
-    </w:p>
-    <w:p>
-      <w:pPr>
-        <w:tabs>
-          <w:tab w:val="left" w:pos="916"/>
-          <w:tab w:val="left" w:pos="1832"/>
-          <w:tab w:val="left" w:pos="2748"/>
-          <w:tab w:val="left" w:pos="3664"/>
-          <w:tab w:val="left" w:pos="4580"/>
-          <w:tab w:val="left" w:pos="5496"/>
-          <w:tab w:val="left" w:pos="6412"/>
-          <w:tab w:val="left" w:pos="7328"/>
-          <w:tab w:val="left" w:pos="8244"/>
-          <w:tab w:val="left" w:pos="9160"/>
-          <w:tab w:val="left" w:pos="10076"/>
-          <w:tab w:val="left" w:pos="10992"/>
-          <w:tab w:val="left" w:pos="11908"/>
-          <w:tab w:val="left" w:pos="12824"/>
-          <w:tab w:val="left" w:pos="13740"/>
-          <w:tab w:val="left" w:pos="14656"/>
-        </w:tabs>
-        <w:spacing w:after="0" w:line="240" w:lineRule="auto"/>
-        <w:rPr>
-          <w:rFonts w:ascii="Courier New" w:eastAsia="Times New Roman" w:hAnsi="Courier New" w:cs="Courier New"/>
-          <w:i/>
-          <w:iCs/>
-          <w:sz w:val="20"/>
-          <w:szCs w:val="20"/>
-          <w:lang w:eastAsia="en-IN"/>
-        </w:rPr>
-      </w:pPr>
-      <w:r>
-        <w:rPr>
-          <w:rFonts w:ascii="Courier New" w:eastAsia="Times New Roman" w:hAnsi="Courier New" w:cs="Courier New"/>
-          <w:i/>
-          <w:iCs/>
-          <w:sz w:val="20"/>
-          <w:szCs w:val="20"/>
-          <w:lang w:eastAsia="en-IN"/>
-        </w:rPr>
-        <w:t>## ---------------------------------------------------------------------------</w:t>
-      </w:r>
-    </w:p>
-    <w:p>
-      <w:pPr>
-        <w:tabs>
-          <w:tab w:val="left" w:pos="916"/>
-          <w:tab w:val="left" w:pos="1832"/>
-          <w:tab w:val="left" w:pos="2748"/>
-          <w:tab w:val="left" w:pos="3664"/>
-          <w:tab w:val="left" w:pos="4580"/>
-          <w:tab w:val="left" w:pos="5496"/>
-          <w:tab w:val="left" w:pos="6412"/>
-          <w:tab w:val="left" w:pos="7328"/>
-          <w:tab w:val="left" w:pos="8244"/>
-          <w:tab w:val="left" w:pos="9160"/>
-          <w:tab w:val="left" w:pos="10076"/>
-          <w:tab w:val="left" w:pos="10992"/>
-          <w:tab w:val="left" w:pos="11908"/>
-          <w:tab w:val="left" w:pos="12824"/>
-          <w:tab w:val="left" w:pos="13740"/>
-          <w:tab w:val="left" w:pos="14656"/>
-        </w:tabs>
-        <w:spacing w:after="0" w:line="240" w:lineRule="auto"/>
-        <w:rPr>
-          <w:rFonts w:ascii="Courier New" w:eastAsia="Times New Roman" w:hAnsi="Courier New" w:cs="Courier New"/>
-          <w:i/>
-          <w:iCs/>
-          <w:sz w:val="20"/>
-          <w:szCs w:val="20"/>
-          <w:lang w:eastAsia="en-IN"/>
-        </w:rPr>
-      </w:pPr>
-      <w:r>
-        <w:rPr>
-          <w:rFonts w:ascii="Courier New" w:eastAsia="Times New Roman" w:hAnsi="Courier New" w:cs="Courier New"/>
-          <w:i/>
-          <w:iCs/>
-          <w:sz w:val="20"/>
-          <w:szCs w:val="20"/>
-          <w:lang w:eastAsia="en-IN"/>
-        </w:rPr>
-        <w:t xml:space="preserve">## </w:t>
-      </w:r>
-      <w:proofErr w:type="spellStart"/>
-      <w:r>
-        <w:rPr>
-          <w:rFonts w:ascii="Courier New" w:eastAsia="Times New Roman" w:hAnsi="Courier New" w:cs="Courier New"/>
-          <w:i/>
-          <w:iCs/>
-          <w:sz w:val="20"/>
-          <w:szCs w:val="20"/>
-          <w:lang w:eastAsia="en-IN"/>
-        </w:rPr>
-        <w:t>magSource</w:t>
-      </w:r>
-      <w:proofErr w:type="spellEnd"/>
-      <w:r>
-        <w:rPr>
-          <w:rFonts w:ascii="Courier New" w:eastAsia="Times New Roman" w:hAnsi="Courier New" w:cs="Courier New"/>
-          <w:i/>
-          <w:iCs/>
-          <w:sz w:val="20"/>
-          <w:szCs w:val="20"/>
-          <w:lang w:eastAsia="en-IN"/>
-        </w:rPr>
-        <w:t xml:space="preserve"> </w:t>
-      </w:r>
-    </w:p>
-    <w:p>
-      <w:pPr>
-        <w:tabs>
-          <w:tab w:val="left" w:pos="916"/>
-          <w:tab w:val="left" w:pos="1832"/>
-          <w:tab w:val="left" w:pos="2748"/>
-          <w:tab w:val="left" w:pos="3664"/>
-          <w:tab w:val="left" w:pos="4580"/>
-          <w:tab w:val="left" w:pos="5496"/>
-          <w:tab w:val="left" w:pos="6412"/>
-          <w:tab w:val="left" w:pos="7328"/>
-          <w:tab w:val="left" w:pos="8244"/>
-          <w:tab w:val="left" w:pos="9160"/>
-          <w:tab w:val="left" w:pos="10076"/>
-          <w:tab w:val="left" w:pos="10992"/>
-          <w:tab w:val="left" w:pos="11908"/>
-          <w:tab w:val="left" w:pos="12824"/>
-          <w:tab w:val="left" w:pos="13740"/>
-          <w:tab w:val="left" w:pos="14656"/>
-        </w:tabs>
-        <w:spacing w:after="0" w:line="240" w:lineRule="auto"/>
-        <w:rPr>
-          <w:rFonts w:ascii="Courier New" w:eastAsia="Times New Roman" w:hAnsi="Courier New" w:cs="Courier New"/>
-          <w:i/>
-          <w:iCs/>
-          <w:sz w:val="20"/>
-          <w:szCs w:val="20"/>
-          <w:lang w:eastAsia="en-IN"/>
-        </w:rPr>
-      </w:pPr>
-      <w:r>
-        <w:rPr>
-          <w:rFonts w:ascii="Courier New" w:eastAsia="Times New Roman" w:hAnsi="Courier New" w:cs="Courier New"/>
-          <w:i/>
-          <w:iCs/>
-          <w:sz w:val="20"/>
-          <w:szCs w:val="20"/>
-          <w:lang w:eastAsia="en-IN"/>
-        </w:rPr>
-        <w:t xml:space="preserve">##        </w:t>
-      </w:r>
-      <w:proofErr w:type="gramStart"/>
-      <w:r>
-        <w:rPr>
-          <w:rFonts w:ascii="Courier New" w:eastAsia="Times New Roman" w:hAnsi="Courier New" w:cs="Courier New"/>
-          <w:i/>
-          <w:iCs/>
-          <w:sz w:val="20"/>
-          <w:szCs w:val="20"/>
-          <w:lang w:eastAsia="en-IN"/>
-        </w:rPr>
-        <w:t>n  missing</w:t>
-      </w:r>
-      <w:proofErr w:type="gramEnd"/>
-      <w:r>
-        <w:rPr>
-          <w:rFonts w:ascii="Courier New" w:eastAsia="Times New Roman" w:hAnsi="Courier New" w:cs="Courier New"/>
-          <w:i/>
-          <w:iCs/>
-          <w:sz w:val="20"/>
-          <w:szCs w:val="20"/>
-          <w:lang w:eastAsia="en-IN"/>
-        </w:rPr>
-        <w:t xml:space="preserve"> distinct </w:t>
-      </w:r>
-    </w:p>
-    <w:p>
-      <w:pPr>
-        <w:tabs>
-          <w:tab w:val="left" w:pos="916"/>
-          <w:tab w:val="left" w:pos="1832"/>
-          <w:tab w:val="left" w:pos="2748"/>
-          <w:tab w:val="left" w:pos="3664"/>
-          <w:tab w:val="left" w:pos="4580"/>
-          <w:tab w:val="left" w:pos="5496"/>
-          <w:tab w:val="left" w:pos="6412"/>
-          <w:tab w:val="left" w:pos="7328"/>
-          <w:tab w:val="left" w:pos="8244"/>
-          <w:tab w:val="left" w:pos="9160"/>
-          <w:tab w:val="left" w:pos="10076"/>
-          <w:tab w:val="left" w:pos="10992"/>
-          <w:tab w:val="left" w:pos="11908"/>
-          <w:tab w:val="left" w:pos="12824"/>
-          <w:tab w:val="left" w:pos="13740"/>
-          <w:tab w:val="left" w:pos="14656"/>
-        </w:tabs>
-        <w:spacing w:after="0" w:line="240" w:lineRule="auto"/>
-        <w:rPr>
-          <w:rFonts w:ascii="Courier New" w:eastAsia="Times New Roman" w:hAnsi="Courier New" w:cs="Courier New"/>
-          <w:i/>
-          <w:iCs/>
-          <w:sz w:val="20"/>
-          <w:szCs w:val="20"/>
-          <w:lang w:eastAsia="en-IN"/>
-        </w:rPr>
-      </w:pPr>
-      <w:r>
-        <w:rPr>
-          <w:rFonts w:ascii="Courier New" w:eastAsia="Times New Roman" w:hAnsi="Courier New" w:cs="Courier New"/>
-          <w:i/>
-          <w:iCs/>
-          <w:sz w:val="20"/>
-          <w:szCs w:val="20"/>
-          <w:lang w:eastAsia="en-IN"/>
-        </w:rPr>
-        <w:t xml:space="preserve">##     8407        0       15 </w:t>
-      </w:r>
-    </w:p>
-    <w:p>
-      <w:pPr>
-        <w:tabs>
-          <w:tab w:val="left" w:pos="916"/>
-          <w:tab w:val="left" w:pos="1832"/>
-          <w:tab w:val="left" w:pos="2748"/>
-          <w:tab w:val="left" w:pos="3664"/>
-          <w:tab w:val="left" w:pos="4580"/>
-          <w:tab w:val="left" w:pos="5496"/>
-          <w:tab w:val="left" w:pos="6412"/>
-          <w:tab w:val="left" w:pos="7328"/>
-          <w:tab w:val="left" w:pos="8244"/>
-          <w:tab w:val="left" w:pos="9160"/>
-          <w:tab w:val="left" w:pos="10076"/>
-          <w:tab w:val="left" w:pos="10992"/>
-          <w:tab w:val="left" w:pos="11908"/>
-          <w:tab w:val="left" w:pos="12824"/>
-          <w:tab w:val="left" w:pos="13740"/>
-          <w:tab w:val="left" w:pos="14656"/>
-        </w:tabs>
-        <w:spacing w:after="0" w:line="240" w:lineRule="auto"/>
-        <w:rPr>
-          <w:rFonts w:ascii="Courier New" w:eastAsia="Times New Roman" w:hAnsi="Courier New" w:cs="Courier New"/>
-          <w:i/>
-          <w:iCs/>
-          <w:sz w:val="20"/>
-          <w:szCs w:val="20"/>
-          <w:lang w:eastAsia="en-IN"/>
-        </w:rPr>
-      </w:pPr>
-      <w:r>
-        <w:rPr>
-          <w:rFonts w:ascii="Courier New" w:eastAsia="Times New Roman" w:hAnsi="Courier New" w:cs="Courier New"/>
-          <w:i/>
-          <w:iCs/>
-          <w:sz w:val="20"/>
-          <w:szCs w:val="20"/>
-          <w:lang w:eastAsia="en-IN"/>
-        </w:rPr>
-        <w:t xml:space="preserve">##                                                                       </w:t>
-      </w:r>
-    </w:p>
-    <w:p>
-      <w:pPr>
-        <w:tabs>
-          <w:tab w:val="left" w:pos="916"/>
-          <w:tab w:val="left" w:pos="1832"/>
-          <w:tab w:val="left" w:pos="2748"/>
-          <w:tab w:val="left" w:pos="3664"/>
-          <w:tab w:val="left" w:pos="4580"/>
-          <w:tab w:val="left" w:pos="5496"/>
-          <w:tab w:val="left" w:pos="6412"/>
-          <w:tab w:val="left" w:pos="7328"/>
-          <w:tab w:val="left" w:pos="8244"/>
-          <w:tab w:val="left" w:pos="9160"/>
-          <w:tab w:val="left" w:pos="10076"/>
-          <w:tab w:val="left" w:pos="10992"/>
-          <w:tab w:val="left" w:pos="11908"/>
-          <w:tab w:val="left" w:pos="12824"/>
-          <w:tab w:val="left" w:pos="13740"/>
-          <w:tab w:val="left" w:pos="14656"/>
-        </w:tabs>
-        <w:spacing w:after="0" w:line="240" w:lineRule="auto"/>
-        <w:rPr>
-          <w:rFonts w:ascii="Courier New" w:eastAsia="Times New Roman" w:hAnsi="Courier New" w:cs="Courier New"/>
-          <w:i/>
-          <w:iCs/>
-          <w:sz w:val="20"/>
-          <w:szCs w:val="20"/>
-          <w:lang w:eastAsia="en-IN"/>
-        </w:rPr>
-      </w:pPr>
-      <w:r>
-        <w:rPr>
-          <w:rFonts w:ascii="Courier New" w:eastAsia="Times New Roman" w:hAnsi="Courier New" w:cs="Courier New"/>
-          <w:i/>
-          <w:iCs/>
-          <w:sz w:val="20"/>
-          <w:szCs w:val="20"/>
-          <w:lang w:eastAsia="en-IN"/>
-        </w:rPr>
-        <w:t xml:space="preserve">## Value         </w:t>
-      </w:r>
-      <w:proofErr w:type="spellStart"/>
-      <w:r>
-        <w:rPr>
-          <w:rFonts w:ascii="Courier New" w:eastAsia="Times New Roman" w:hAnsi="Courier New" w:cs="Courier New"/>
-          <w:i/>
-          <w:iCs/>
-          <w:sz w:val="20"/>
-          <w:szCs w:val="20"/>
-          <w:lang w:eastAsia="en-IN"/>
-        </w:rPr>
-        <w:t>ak</w:t>
-      </w:r>
-      <w:proofErr w:type="spellEnd"/>
-      <w:r>
-        <w:rPr>
-          <w:rFonts w:ascii="Courier New" w:eastAsia="Times New Roman" w:hAnsi="Courier New" w:cs="Courier New"/>
-          <w:i/>
-          <w:iCs/>
-          <w:sz w:val="20"/>
-          <w:szCs w:val="20"/>
-          <w:lang w:eastAsia="en-IN"/>
-        </w:rPr>
-        <w:t xml:space="preserve">    ci    </w:t>
-      </w:r>
-      <w:proofErr w:type="spellStart"/>
-      <w:proofErr w:type="gramStart"/>
-      <w:r>
-        <w:rPr>
-          <w:rFonts w:ascii="Courier New" w:eastAsia="Times New Roman" w:hAnsi="Courier New" w:cs="Courier New"/>
-          <w:i/>
-          <w:iCs/>
-          <w:sz w:val="20"/>
-          <w:szCs w:val="20"/>
-          <w:lang w:eastAsia="en-IN"/>
-        </w:rPr>
-        <w:t>hv</w:t>
-      </w:r>
-      <w:proofErr w:type="spellEnd"/>
-      <w:r>
-        <w:rPr>
-          <w:rFonts w:ascii="Courier New" w:eastAsia="Times New Roman" w:hAnsi="Courier New" w:cs="Courier New"/>
-          <w:i/>
-          <w:iCs/>
-          <w:sz w:val="20"/>
-          <w:szCs w:val="20"/>
-          <w:lang w:eastAsia="en-IN"/>
-        </w:rPr>
-        <w:t xml:space="preserve">  </w:t>
+        <w:t xml:space="preserve">hv  </w:t>
       </w:r>
       <w:proofErr w:type="spellStart"/>
       <w:r>
@@ -8680,7 +8602,7 @@
             <wp:extent cx="4663440" cy="4663440"/>
             <wp:effectExtent l="0" t="0" r="3810" b="3810"/>
             <wp:docPr id="15" name="Picture 15">
-              <a:hlinkClick xmlns:a="http://schemas.openxmlformats.org/drawingml/2006/main" r:id="rId6"/>
+              <a:hlinkClick xmlns:a="http://schemas.openxmlformats.org/drawingml/2006/main" r:id="rId5"/>
             </wp:docPr>
             <wp:cNvGraphicFramePr>
               <a:graphicFrameLocks xmlns:a="http://schemas.openxmlformats.org/drawingml/2006/main" noChangeAspect="1"/>
@@ -8690,14 +8612,14 @@
                 <pic:pic xmlns:pic="http://schemas.openxmlformats.org/drawingml/2006/picture">
                   <pic:nvPicPr>
                     <pic:cNvPr id="0" name="Picture 15">
-                      <a:hlinkClick r:id="rId6"/>
+                      <a:hlinkClick r:id="rId5"/>
                     </pic:cNvPr>
                     <pic:cNvPicPr>
                       <a:picLocks noChangeAspect="1" noChangeArrowheads="1"/>
                     </pic:cNvPicPr>
                   </pic:nvPicPr>
                   <pic:blipFill>
-                    <a:blip r:embed="rId7">
+                    <a:blip r:embed="rId6">
                       <a:extLst>
                         <a:ext uri="{28A0092B-C50C-407E-A947-70E740481C1C}">
                           <a14:useLocalDpi xmlns:a14="http://schemas.microsoft.com/office/drawing/2010/main" val="0"/>
@@ -8913,31 +8835,7 @@
           <w:szCs w:val="20"/>
           <w:lang w:eastAsia="en-IN"/>
         </w:rPr>
-        <w:t xml:space="preserve">         ci         </w:t>
-      </w:r>
-      <w:proofErr w:type="spellStart"/>
-      <w:r>
-        <w:rPr>
-          <w:rFonts w:ascii="Courier New" w:eastAsia="Times New Roman" w:hAnsi="Courier New" w:cs="Courier New"/>
-          <w:i/>
-          <w:iCs/>
-          <w:sz w:val="20"/>
-          <w:szCs w:val="20"/>
-          <w:lang w:eastAsia="en-IN"/>
-        </w:rPr>
-        <w:t>hv</w:t>
-      </w:r>
-      <w:proofErr w:type="spellEnd"/>
-      <w:r>
-        <w:rPr>
-          <w:rFonts w:ascii="Courier New" w:eastAsia="Times New Roman" w:hAnsi="Courier New" w:cs="Courier New"/>
-          <w:i/>
-          <w:iCs/>
-          <w:sz w:val="20"/>
-          <w:szCs w:val="20"/>
-          <w:lang w:eastAsia="en-IN"/>
-        </w:rPr>
-        <w:t xml:space="preserve"> </w:t>
+        <w:t xml:space="preserve">         ci         hv </w:t>
       </w:r>
       <w:proofErr w:type="spellStart"/>
       <w:r>
@@ -9462,7 +9360,7 @@
             <wp:extent cx="4663440" cy="4663440"/>
             <wp:effectExtent l="0" t="0" r="3810" b="3810"/>
             <wp:docPr id="16" name="Picture 16">
-              <a:hlinkClick xmlns:a="http://schemas.openxmlformats.org/drawingml/2006/main" r:id="rId8"/>
+              <a:hlinkClick xmlns:a="http://schemas.openxmlformats.org/drawingml/2006/main" r:id="rId7"/>
             </wp:docPr>
             <wp:cNvGraphicFramePr>
               <a:graphicFrameLocks xmlns:a="http://schemas.openxmlformats.org/drawingml/2006/main" noChangeAspect="1"/>
@@ -9472,14 +9370,14 @@
                 <pic:pic xmlns:pic="http://schemas.openxmlformats.org/drawingml/2006/picture">
                   <pic:nvPicPr>
                     <pic:cNvPr id="0" name="Picture 16">
-                      <a:hlinkClick r:id="rId8"/>
+                      <a:hlinkClick r:id="rId7"/>
                     </pic:cNvPr>
                     <pic:cNvPicPr>
                       <a:picLocks noChangeAspect="1" noChangeArrowheads="1"/>
                     </pic:cNvPicPr>
                   </pic:nvPicPr>
                   <pic:blipFill>
-                    <a:blip r:embed="rId9">
+                    <a:blip r:embed="rId8">
                       <a:extLst>
                         <a:ext uri="{28A0092B-C50C-407E-A947-70E740481C1C}">
                           <a14:useLocalDpi xmlns:a14="http://schemas.microsoft.com/office/drawing/2010/main" val="0"/>
@@ -10088,7 +9986,7 @@
             <wp:extent cx="4663440" cy="4663440"/>
             <wp:effectExtent l="0" t="0" r="3810" b="3810"/>
             <wp:docPr id="17" name="Picture 17">
-              <a:hlinkClick xmlns:a="http://schemas.openxmlformats.org/drawingml/2006/main" r:id="rId10"/>
+              <a:hlinkClick xmlns:a="http://schemas.openxmlformats.org/drawingml/2006/main" r:id="rId9"/>
             </wp:docPr>
             <wp:cNvGraphicFramePr>
               <a:graphicFrameLocks xmlns:a="http://schemas.openxmlformats.org/drawingml/2006/main" noChangeAspect="1"/>
@@ -10098,14 +9996,14 @@
                 <pic:pic xmlns:pic="http://schemas.openxmlformats.org/drawingml/2006/picture">
                   <pic:nvPicPr>
                     <pic:cNvPr id="0" name="Picture 17">
-                      <a:hlinkClick r:id="rId10"/>
+                      <a:hlinkClick r:id="rId9"/>
                     </pic:cNvPr>
                     <pic:cNvPicPr>
                       <a:picLocks noChangeAspect="1" noChangeArrowheads="1"/>
                     </pic:cNvPicPr>
                   </pic:nvPicPr>
                   <pic:blipFill>
-                    <a:blip r:embed="rId11">
+                    <a:blip r:embed="rId10">
                       <a:extLst>
                         <a:ext uri="{28A0092B-C50C-407E-A947-70E740481C1C}">
                           <a14:useLocalDpi xmlns:a14="http://schemas.microsoft.com/office/drawing/2010/main" val="0"/>
@@ -10510,7 +10408,7 @@
             <wp:extent cx="4663440" cy="4663440"/>
             <wp:effectExtent l="0" t="0" r="3810" b="3810"/>
             <wp:docPr id="18" name="Picture 18">
-              <a:hlinkClick xmlns:a="http://schemas.openxmlformats.org/drawingml/2006/main" r:id="rId12"/>
+              <a:hlinkClick xmlns:a="http://schemas.openxmlformats.org/drawingml/2006/main" r:id="rId11"/>
             </wp:docPr>
             <wp:cNvGraphicFramePr>
               <a:graphicFrameLocks xmlns:a="http://schemas.openxmlformats.org/drawingml/2006/main" noChangeAspect="1"/>
@@ -10520,14 +10418,14 @@
                 <pic:pic xmlns:pic="http://schemas.openxmlformats.org/drawingml/2006/picture">
                   <pic:nvPicPr>
                     <pic:cNvPr id="0" name="Picture 18">
-                      <a:hlinkClick r:id="rId12"/>
+                      <a:hlinkClick r:id="rId11"/>
                     </pic:cNvPr>
                     <pic:cNvPicPr>
                       <a:picLocks noChangeAspect="1" noChangeArrowheads="1"/>
                     </pic:cNvPicPr>
                   </pic:nvPicPr>
                   <pic:blipFill>
-                    <a:blip r:embed="rId13">
+                    <a:blip r:embed="rId12">
                       <a:extLst>
                         <a:ext uri="{28A0092B-C50C-407E-A947-70E740481C1C}">
                           <a14:useLocalDpi xmlns:a14="http://schemas.microsoft.com/office/drawing/2010/main" val="0"/>
@@ -10742,31 +10640,7 @@
           <w:szCs w:val="20"/>
           <w:lang w:eastAsia="en-IN"/>
         </w:rPr>
-        <w:t xml:space="preserve">   ci   </w:t>
-      </w:r>
-      <w:proofErr w:type="spellStart"/>
-      <w:r>
-        <w:rPr>
-          <w:rFonts w:ascii="Courier New" w:eastAsia="Times New Roman" w:hAnsi="Courier New" w:cs="Courier New"/>
-          <w:i/>
-          <w:iCs/>
-          <w:sz w:val="20"/>
-          <w:szCs w:val="20"/>
-          <w:lang w:eastAsia="en-IN"/>
-        </w:rPr>
-        <w:t>hv</w:t>
-      </w:r>
-      <w:proofErr w:type="spellEnd"/>
-      <w:r>
-        <w:rPr>
-          <w:rFonts w:ascii="Courier New" w:eastAsia="Times New Roman" w:hAnsi="Courier New" w:cs="Courier New"/>
-          <w:i/>
-          <w:iCs/>
-          <w:sz w:val="20"/>
-          <w:szCs w:val="20"/>
-          <w:lang w:eastAsia="en-IN"/>
-        </w:rPr>
-        <w:t xml:space="preserve"> </w:t>
+        <w:t xml:space="preserve">   ci   hv </w:t>
       </w:r>
       <w:proofErr w:type="spellStart"/>
       <w:r>
@@ -11188,7 +11062,7 @@
             <wp:extent cx="4663440" cy="4663440"/>
             <wp:effectExtent l="0" t="0" r="3810" b="3810"/>
             <wp:docPr id="19" name="Picture 19">
-              <a:hlinkClick xmlns:a="http://schemas.openxmlformats.org/drawingml/2006/main" r:id="rId14"/>
+              <a:hlinkClick xmlns:a="http://schemas.openxmlformats.org/drawingml/2006/main" r:id="rId13"/>
             </wp:docPr>
             <wp:cNvGraphicFramePr>
               <a:graphicFrameLocks xmlns:a="http://schemas.openxmlformats.org/drawingml/2006/main" noChangeAspect="1"/>
@@ -11198,14 +11072,14 @@
                 <pic:pic xmlns:pic="http://schemas.openxmlformats.org/drawingml/2006/picture">
                   <pic:nvPicPr>
                     <pic:cNvPr id="0" name="Picture 19">
-                      <a:hlinkClick r:id="rId14"/>
+                      <a:hlinkClick r:id="rId13"/>
                     </pic:cNvPr>
                     <pic:cNvPicPr>
                       <a:picLocks noChangeAspect="1" noChangeArrowheads="1"/>
                     </pic:cNvPicPr>
                   </pic:nvPicPr>
                   <pic:blipFill>
-                    <a:blip r:embed="rId15">
+                    <a:blip r:embed="rId14">
                       <a:extLst>
                         <a:ext uri="{28A0092B-C50C-407E-A947-70E740481C1C}">
                           <a14:useLocalDpi xmlns:a14="http://schemas.microsoft.com/office/drawing/2010/main" val="0"/>
@@ -11420,31 +11294,7 @@
           <w:szCs w:val="20"/>
           <w:lang w:eastAsia="en-IN"/>
         </w:rPr>
-        <w:t xml:space="preserve">   ci   </w:t>
-      </w:r>
-      <w:proofErr w:type="spellStart"/>
-      <w:r>
-        <w:rPr>
-          <w:rFonts w:ascii="Courier New" w:eastAsia="Times New Roman" w:hAnsi="Courier New" w:cs="Courier New"/>
-          <w:i/>
-          <w:iCs/>
-          <w:sz w:val="20"/>
-          <w:szCs w:val="20"/>
-          <w:lang w:eastAsia="en-IN"/>
-        </w:rPr>
-        <w:t>hv</w:t>
-      </w:r>
-      <w:proofErr w:type="spellEnd"/>
-      <w:r>
-        <w:rPr>
-          <w:rFonts w:ascii="Courier New" w:eastAsia="Times New Roman" w:hAnsi="Courier New" w:cs="Courier New"/>
-          <w:i/>
-          <w:iCs/>
-          <w:sz w:val="20"/>
-          <w:szCs w:val="20"/>
-          <w:lang w:eastAsia="en-IN"/>
-        </w:rPr>
-        <w:t xml:space="preserve"> </w:t>
+        <w:t xml:space="preserve">   ci   hv </w:t>
       </w:r>
       <w:proofErr w:type="spellStart"/>
       <w:r>
@@ -11866,7 +11716,7 @@
             <wp:extent cx="4663440" cy="4663440"/>
             <wp:effectExtent l="0" t="0" r="3810" b="3810"/>
             <wp:docPr id="20" name="Picture 20">
-              <a:hlinkClick xmlns:a="http://schemas.openxmlformats.org/drawingml/2006/main" r:id="rId16"/>
+              <a:hlinkClick xmlns:a="http://schemas.openxmlformats.org/drawingml/2006/main" r:id="rId15"/>
             </wp:docPr>
             <wp:cNvGraphicFramePr>
               <a:graphicFrameLocks xmlns:a="http://schemas.openxmlformats.org/drawingml/2006/main" noChangeAspect="1"/>
@@ -11876,14 +11726,14 @@
                 <pic:pic xmlns:pic="http://schemas.openxmlformats.org/drawingml/2006/picture">
                   <pic:nvPicPr>
                     <pic:cNvPr id="0" name="Picture 20">
-                      <a:hlinkClick r:id="rId16"/>
+                      <a:hlinkClick r:id="rId15"/>
                     </pic:cNvPr>
                     <pic:cNvPicPr>
                       <a:picLocks noChangeAspect="1" noChangeArrowheads="1"/>
                     </pic:cNvPicPr>
                   </pic:nvPicPr>
                   <pic:blipFill>
-                    <a:blip r:embed="rId17">
+                    <a:blip r:embed="rId16">
                       <a:extLst>
                         <a:ext uri="{28A0092B-C50C-407E-A947-70E740481C1C}">
                           <a14:useLocalDpi xmlns:a14="http://schemas.microsoft.com/office/drawing/2010/main" val="0"/>
@@ -12408,31 +12258,7 @@
           <w:szCs w:val="20"/>
           <w:lang w:eastAsia="en-IN"/>
         </w:rPr>
-        <w:t xml:space="preserve">##   </w:t>
-      </w:r>
-      <w:proofErr w:type="spellStart"/>
-      <w:r>
-        <w:rPr>
-          <w:rFonts w:ascii="Courier New" w:eastAsia="Times New Roman" w:hAnsi="Courier New" w:cs="Courier New"/>
-          <w:i/>
-          <w:iCs/>
-          <w:sz w:val="20"/>
-          <w:szCs w:val="20"/>
-          <w:lang w:eastAsia="en-IN"/>
-        </w:rPr>
-        <w:t>hv</w:t>
-      </w:r>
-      <w:proofErr w:type="spellEnd"/>
-      <w:r>
-        <w:rPr>
-          <w:rFonts w:ascii="Courier New" w:eastAsia="Times New Roman" w:hAnsi="Courier New" w:cs="Courier New"/>
-          <w:i/>
-          <w:iCs/>
-          <w:sz w:val="20"/>
-          <w:szCs w:val="20"/>
-          <w:lang w:eastAsia="en-IN"/>
-        </w:rPr>
-        <w:t xml:space="preserve">            0    0     </w:t>
+        <w:t xml:space="preserve">##   hv            0    0     </w:t>
       </w:r>
       <w:proofErr w:type="gramStart"/>
       <w:r>
@@ -13374,7 +13200,7 @@
             <wp:extent cx="4663440" cy="4663440"/>
             <wp:effectExtent l="0" t="0" r="3810" b="3810"/>
             <wp:docPr id="21" name="Picture 21">
-              <a:hlinkClick xmlns:a="http://schemas.openxmlformats.org/drawingml/2006/main" r:id="rId18"/>
+              <a:hlinkClick xmlns:a="http://schemas.openxmlformats.org/drawingml/2006/main" r:id="rId17"/>
             </wp:docPr>
             <wp:cNvGraphicFramePr>
               <a:graphicFrameLocks xmlns:a="http://schemas.openxmlformats.org/drawingml/2006/main" noChangeAspect="1"/>
@@ -13384,14 +13210,14 @@
                 <pic:pic xmlns:pic="http://schemas.openxmlformats.org/drawingml/2006/picture">
                   <pic:nvPicPr>
                     <pic:cNvPr id="0" name="Picture 21">
-                      <a:hlinkClick r:id="rId18"/>
+                      <a:hlinkClick r:id="rId17"/>
                     </pic:cNvPr>
                     <pic:cNvPicPr>
                       <a:picLocks noChangeAspect="1" noChangeArrowheads="1"/>
                     </pic:cNvPicPr>
                   </pic:nvPicPr>
                   <pic:blipFill>
-                    <a:blip r:embed="rId19">
+                    <a:blip r:embed="rId18">
                       <a:extLst>
                         <a:ext uri="{28A0092B-C50C-407E-A947-70E740481C1C}">
                           <a14:useLocalDpi xmlns:a14="http://schemas.microsoft.com/office/drawing/2010/main" val="0"/>
@@ -13783,31 +13609,7 @@
           <w:szCs w:val="20"/>
           <w:lang w:eastAsia="en-IN"/>
         </w:rPr>
-        <w:t xml:space="preserve">##   </w:t>
-      </w:r>
-      <w:proofErr w:type="spellStart"/>
-      <w:r>
-        <w:rPr>
-          <w:rFonts w:ascii="Courier New" w:eastAsia="Times New Roman" w:hAnsi="Courier New" w:cs="Courier New"/>
-          <w:i/>
-          <w:iCs/>
-          <w:sz w:val="20"/>
-          <w:szCs w:val="20"/>
-          <w:lang w:eastAsia="en-IN"/>
-        </w:rPr>
-        <w:t>hv</w:t>
-      </w:r>
-      <w:proofErr w:type="spellEnd"/>
-      <w:r>
-        <w:rPr>
-          <w:rFonts w:ascii="Courier New" w:eastAsia="Times New Roman" w:hAnsi="Courier New" w:cs="Courier New"/>
-          <w:i/>
-          <w:iCs/>
-          <w:sz w:val="20"/>
-          <w:szCs w:val="20"/>
-          <w:lang w:eastAsia="en-IN"/>
-        </w:rPr>
-        <w:t xml:space="preserve">                90      163</w:t>
+        <w:t>##   hv                90      163</w:t>
       </w:r>
     </w:p>
     <w:p>
@@ -14759,31 +14561,7 @@
           <w:szCs w:val="20"/>
           <w:lang w:eastAsia="en-IN"/>
         </w:rPr>
-        <w:t xml:space="preserve">##   </w:t>
-      </w:r>
-      <w:proofErr w:type="spellStart"/>
-      <w:r>
-        <w:rPr>
-          <w:rFonts w:ascii="Courier New" w:eastAsia="Times New Roman" w:hAnsi="Courier New" w:cs="Courier New"/>
-          <w:i/>
-          <w:iCs/>
-          <w:sz w:val="20"/>
-          <w:szCs w:val="20"/>
-          <w:lang w:eastAsia="en-IN"/>
-        </w:rPr>
-        <w:t>hv</w:t>
-      </w:r>
-      <w:proofErr w:type="spellEnd"/>
-      <w:r>
-        <w:rPr>
-          <w:rFonts w:ascii="Courier New" w:eastAsia="Times New Roman" w:hAnsi="Courier New" w:cs="Courier New"/>
-          <w:i/>
-          <w:iCs/>
-          <w:sz w:val="20"/>
-          <w:szCs w:val="20"/>
-          <w:lang w:eastAsia="en-IN"/>
-        </w:rPr>
-        <w:t xml:space="preserve">         0.355731225 0.644268775</w:t>
+        <w:t>##   hv         0.355731225 0.644268775</w:t>
       </w:r>
     </w:p>
     <w:p>
@@ -15714,31 +15492,7 @@
           <w:szCs w:val="20"/>
           <w:lang w:eastAsia="en-IN"/>
         </w:rPr>
-        <w:t xml:space="preserve">##   </w:t>
-      </w:r>
-      <w:proofErr w:type="spellStart"/>
-      <w:r>
-        <w:rPr>
-          <w:rFonts w:ascii="Courier New" w:eastAsia="Times New Roman" w:hAnsi="Courier New" w:cs="Courier New"/>
-          <w:i/>
-          <w:iCs/>
-          <w:sz w:val="20"/>
-          <w:szCs w:val="20"/>
-          <w:lang w:eastAsia="en-IN"/>
-        </w:rPr>
-        <w:t>hv</w:t>
-      </w:r>
-      <w:proofErr w:type="spellEnd"/>
-      <w:r>
-        <w:rPr>
-          <w:rFonts w:ascii="Courier New" w:eastAsia="Times New Roman" w:hAnsi="Courier New" w:cs="Courier New"/>
-          <w:i/>
-          <w:iCs/>
-          <w:sz w:val="20"/>
-          <w:szCs w:val="20"/>
-          <w:lang w:eastAsia="en-IN"/>
-        </w:rPr>
-        <w:t xml:space="preserve">         0.0532229450 0.0242703990</w:t>
+        <w:t>##   hv         0.0532229450 0.0242703990</w:t>
       </w:r>
     </w:p>
     <w:p>
@@ -16552,7 +16306,7 @@
             <wp:extent cx="4663440" cy="4663440"/>
             <wp:effectExtent l="0" t="0" r="3810" b="3810"/>
             <wp:docPr id="22" name="Picture 22">
-              <a:hlinkClick xmlns:a="http://schemas.openxmlformats.org/drawingml/2006/main" r:id="rId20"/>
+              <a:hlinkClick xmlns:a="http://schemas.openxmlformats.org/drawingml/2006/main" r:id="rId19"/>
             </wp:docPr>
             <wp:cNvGraphicFramePr>
               <a:graphicFrameLocks xmlns:a="http://schemas.openxmlformats.org/drawingml/2006/main" noChangeAspect="1"/>
@@ -16562,14 +16316,14 @@
                 <pic:pic xmlns:pic="http://schemas.openxmlformats.org/drawingml/2006/picture">
                   <pic:nvPicPr>
                     <pic:cNvPr id="0" name="Picture 22">
-                      <a:hlinkClick r:id="rId20"/>
+                      <a:hlinkClick r:id="rId19"/>
                     </pic:cNvPr>
                     <pic:cNvPicPr>
                       <a:picLocks noChangeAspect="1" noChangeArrowheads="1"/>
                     </pic:cNvPicPr>
                   </pic:nvPicPr>
                   <pic:blipFill>
-                    <a:blip r:embed="rId21">
+                    <a:blip r:embed="rId20">
                       <a:extLst>
                         <a:ext uri="{28A0092B-C50C-407E-A947-70E740481C1C}">
                           <a14:useLocalDpi xmlns:a14="http://schemas.microsoft.com/office/drawing/2010/main" val="0"/>
@@ -17148,31 +16902,7 @@
           <w:szCs w:val="20"/>
           <w:lang w:eastAsia="en-IN"/>
         </w:rPr>
-        <w:t xml:space="preserve">## 3          </w:t>
-      </w:r>
-      <w:proofErr w:type="spellStart"/>
-      <w:r>
-        <w:rPr>
-          <w:rFonts w:ascii="Courier New" w:eastAsia="Times New Roman" w:hAnsi="Courier New" w:cs="Courier New"/>
-          <w:i/>
-          <w:iCs/>
-          <w:sz w:val="20"/>
-          <w:szCs w:val="20"/>
-          <w:lang w:eastAsia="en-IN"/>
-        </w:rPr>
-        <w:t>hv</w:t>
-      </w:r>
-      <w:proofErr w:type="spellEnd"/>
-      <w:r>
-        <w:rPr>
-          <w:rFonts w:ascii="Courier New" w:eastAsia="Times New Roman" w:hAnsi="Courier New" w:cs="Courier New"/>
-          <w:i/>
-          <w:iCs/>
-          <w:sz w:val="20"/>
-          <w:szCs w:val="20"/>
-          <w:lang w:eastAsia="en-IN"/>
-        </w:rPr>
-        <w:t xml:space="preserve"> automatic   90</w:t>
+        <w:t>## 3          hv automatic   90</w:t>
       </w:r>
     </w:p>
     <w:p>
@@ -17993,7 +17723,6 @@
         </w:rPr>
         <w:t xml:space="preserve">## 17         </w:t>
       </w:r>
-      <w:proofErr w:type="spellStart"/>
       <w:proofErr w:type="gramStart"/>
       <w:r>
         <w:rPr>
@@ -18004,19 +17733,7 @@
           <w:szCs w:val="20"/>
           <w:lang w:eastAsia="en-IN"/>
         </w:rPr>
-        <w:t>hv</w:t>
-      </w:r>
-      <w:proofErr w:type="spellEnd"/>
-      <w:r>
-        <w:rPr>
-          <w:rFonts w:ascii="Courier New" w:eastAsia="Times New Roman" w:hAnsi="Courier New" w:cs="Courier New"/>
-          <w:i/>
-          <w:iCs/>
-          <w:sz w:val="20"/>
-          <w:szCs w:val="20"/>
-          <w:lang w:eastAsia="en-IN"/>
-        </w:rPr>
-        <w:t xml:space="preserve">  reviewed</w:t>
+        <w:t>hv  reviewed</w:t>
       </w:r>
       <w:proofErr w:type="gramEnd"/>
       <w:r>
@@ -19216,31 +18933,7 @@
           <w:szCs w:val="20"/>
           <w:lang w:eastAsia="en-IN"/>
         </w:rPr>
-        <w:t xml:space="preserve">##   </w:t>
-      </w:r>
-      <w:proofErr w:type="spellStart"/>
-      <w:r>
-        <w:rPr>
-          <w:rFonts w:ascii="Courier New" w:eastAsia="Times New Roman" w:hAnsi="Courier New" w:cs="Courier New"/>
-          <w:i/>
-          <w:iCs/>
-          <w:sz w:val="20"/>
-          <w:szCs w:val="20"/>
-          <w:lang w:eastAsia="en-IN"/>
-        </w:rPr>
-        <w:t>hv</w:t>
-      </w:r>
-      <w:proofErr w:type="spellEnd"/>
-      <w:r>
-        <w:rPr>
-          <w:rFonts w:ascii="Courier New" w:eastAsia="Times New Roman" w:hAnsi="Courier New" w:cs="Courier New"/>
-          <w:i/>
-          <w:iCs/>
-          <w:sz w:val="20"/>
-          <w:szCs w:val="20"/>
-          <w:lang w:eastAsia="en-IN"/>
-        </w:rPr>
-        <w:t xml:space="preserve">                90      163</w:t>
+        <w:t>##   hv                90      163</w:t>
       </w:r>
     </w:p>
     <w:p>
@@ -19943,7 +19636,7 @@
             <wp:extent cx="4663440" cy="4663440"/>
             <wp:effectExtent l="0" t="0" r="3810" b="3810"/>
             <wp:docPr id="23" name="Picture 23">
-              <a:hlinkClick xmlns:a="http://schemas.openxmlformats.org/drawingml/2006/main" r:id="rId22"/>
+              <a:hlinkClick xmlns:a="http://schemas.openxmlformats.org/drawingml/2006/main" r:id="rId21"/>
             </wp:docPr>
             <wp:cNvGraphicFramePr>
               <a:graphicFrameLocks xmlns:a="http://schemas.openxmlformats.org/drawingml/2006/main" noChangeAspect="1"/>
@@ -19953,14 +19646,14 @@
                 <pic:pic xmlns:pic="http://schemas.openxmlformats.org/drawingml/2006/picture">
                   <pic:nvPicPr>
                     <pic:cNvPr id="0" name="Picture 23">
-                      <a:hlinkClick r:id="rId22"/>
+                      <a:hlinkClick r:id="rId21"/>
                     </pic:cNvPr>
                     <pic:cNvPicPr>
                       <a:picLocks noChangeAspect="1" noChangeArrowheads="1"/>
                     </pic:cNvPicPr>
                   </pic:nvPicPr>
                   <pic:blipFill>
-                    <a:blip r:embed="rId23">
+                    <a:blip r:embed="rId22">
                       <a:extLst>
                         <a:ext uri="{28A0092B-C50C-407E-A947-70E740481C1C}">
                           <a14:useLocalDpi xmlns:a14="http://schemas.microsoft.com/office/drawing/2010/main" val="0"/>
@@ -20858,7 +20551,7 @@
             <wp:extent cx="4663440" cy="4663440"/>
             <wp:effectExtent l="0" t="0" r="3810" b="3810"/>
             <wp:docPr id="24" name="Picture 24">
-              <a:hlinkClick xmlns:a="http://schemas.openxmlformats.org/drawingml/2006/main" r:id="rId24"/>
+              <a:hlinkClick xmlns:a="http://schemas.openxmlformats.org/drawingml/2006/main" r:id="rId23"/>
             </wp:docPr>
             <wp:cNvGraphicFramePr>
               <a:graphicFrameLocks xmlns:a="http://schemas.openxmlformats.org/drawingml/2006/main" noChangeAspect="1"/>
@@ -20868,14 +20561,14 @@
                 <pic:pic xmlns:pic="http://schemas.openxmlformats.org/drawingml/2006/picture">
                   <pic:nvPicPr>
                     <pic:cNvPr id="0" name="Picture 24">
-                      <a:hlinkClick r:id="rId24"/>
+                      <a:hlinkClick r:id="rId23"/>
                     </pic:cNvPr>
                     <pic:cNvPicPr>
                       <a:picLocks noChangeAspect="1" noChangeArrowheads="1"/>
                     </pic:cNvPicPr>
                   </pic:nvPicPr>
                   <pic:blipFill>
-                    <a:blip r:embed="rId23">
+                    <a:blip r:embed="rId22">
                       <a:extLst>
                         <a:ext uri="{28A0092B-C50C-407E-A947-70E740481C1C}">
                           <a14:useLocalDpi xmlns:a14="http://schemas.microsoft.com/office/drawing/2010/main" val="0"/>
@@ -21132,31 +20825,7 @@
           <w:szCs w:val="20"/>
           <w:lang w:eastAsia="en-IN"/>
         </w:rPr>
-        <w:t xml:space="preserve">   ci   </w:t>
-      </w:r>
-      <w:proofErr w:type="spellStart"/>
-      <w:r>
-        <w:rPr>
-          <w:rFonts w:ascii="Courier New" w:eastAsia="Times New Roman" w:hAnsi="Courier New" w:cs="Courier New"/>
-          <w:i/>
-          <w:iCs/>
-          <w:sz w:val="20"/>
-          <w:szCs w:val="20"/>
-          <w:lang w:eastAsia="en-IN"/>
-        </w:rPr>
-        <w:t>hv</w:t>
-      </w:r>
-      <w:proofErr w:type="spellEnd"/>
-      <w:r>
-        <w:rPr>
-          <w:rFonts w:ascii="Courier New" w:eastAsia="Times New Roman" w:hAnsi="Courier New" w:cs="Courier New"/>
-          <w:i/>
-          <w:iCs/>
-          <w:sz w:val="20"/>
-          <w:szCs w:val="20"/>
-          <w:lang w:eastAsia="en-IN"/>
-        </w:rPr>
-        <w:t xml:space="preserve"> </w:t>
+        <w:t xml:space="preserve">   ci   hv </w:t>
       </w:r>
       <w:proofErr w:type="spellStart"/>
       <w:r>
@@ -21841,31 +21510,7 @@
           <w:szCs w:val="20"/>
           <w:lang w:eastAsia="en-IN"/>
         </w:rPr>
-        <w:t xml:space="preserve">   ci   </w:t>
-      </w:r>
-      <w:proofErr w:type="spellStart"/>
-      <w:r>
-        <w:rPr>
-          <w:rFonts w:ascii="Courier New" w:eastAsia="Times New Roman" w:hAnsi="Courier New" w:cs="Courier New"/>
-          <w:i/>
-          <w:iCs/>
-          <w:sz w:val="20"/>
-          <w:szCs w:val="20"/>
-          <w:lang w:eastAsia="en-IN"/>
-        </w:rPr>
-        <w:t>hv</w:t>
-      </w:r>
-      <w:proofErr w:type="spellEnd"/>
-      <w:r>
-        <w:rPr>
-          <w:rFonts w:ascii="Courier New" w:eastAsia="Times New Roman" w:hAnsi="Courier New" w:cs="Courier New"/>
-          <w:i/>
-          <w:iCs/>
-          <w:sz w:val="20"/>
-          <w:szCs w:val="20"/>
-          <w:lang w:eastAsia="en-IN"/>
-        </w:rPr>
-        <w:t xml:space="preserve"> </w:t>
+        <w:t xml:space="preserve">   ci   hv </w:t>
       </w:r>
       <w:proofErr w:type="spellStart"/>
       <w:r>
@@ -31454,7 +31099,7 @@
             <wp:extent cx="4663440" cy="3268980"/>
             <wp:effectExtent l="0" t="0" r="3810" b="7620"/>
             <wp:docPr id="25" name="Picture 25">
-              <a:hlinkClick xmlns:a="http://schemas.openxmlformats.org/drawingml/2006/main" r:id="rId25"/>
+              <a:hlinkClick xmlns:a="http://schemas.openxmlformats.org/drawingml/2006/main" r:id="rId24"/>
             </wp:docPr>
             <wp:cNvGraphicFramePr>
               <a:graphicFrameLocks xmlns:a="http://schemas.openxmlformats.org/drawingml/2006/main" noChangeAspect="1"/>
@@ -31464,14 +31109,14 @@
                 <pic:pic xmlns:pic="http://schemas.openxmlformats.org/drawingml/2006/picture">
                   <pic:nvPicPr>
                     <pic:cNvPr id="0" name="Picture 25">
-                      <a:hlinkClick r:id="rId25"/>
+                      <a:hlinkClick r:id="rId24"/>
                     </pic:cNvPr>
                     <pic:cNvPicPr>
                       <a:picLocks noChangeAspect="1" noChangeArrowheads="1"/>
                     </pic:cNvPicPr>
                   </pic:nvPicPr>
                   <pic:blipFill>
-                    <a:blip r:embed="rId26">
+                    <a:blip r:embed="rId25">
                       <a:extLst>
                         <a:ext uri="{28A0092B-C50C-407E-A947-70E740481C1C}">
                           <a14:useLocalDpi xmlns:a14="http://schemas.microsoft.com/office/drawing/2010/main" val="0"/>
@@ -33692,7 +33337,7 @@
             <wp:extent cx="3886200" cy="4663440"/>
             <wp:effectExtent l="0" t="0" r="0" b="3810"/>
             <wp:docPr id="26" name="Picture 26">
-              <a:hlinkClick xmlns:a="http://schemas.openxmlformats.org/drawingml/2006/main" r:id="rId27"/>
+              <a:hlinkClick xmlns:a="http://schemas.openxmlformats.org/drawingml/2006/main" r:id="rId26"/>
             </wp:docPr>
             <wp:cNvGraphicFramePr>
               <a:graphicFrameLocks xmlns:a="http://schemas.openxmlformats.org/drawingml/2006/main" noChangeAspect="1"/>
@@ -33702,14 +33347,14 @@
                 <pic:pic xmlns:pic="http://schemas.openxmlformats.org/drawingml/2006/picture">
                   <pic:nvPicPr>
                     <pic:cNvPr id="0" name="Picture 26">
-                      <a:hlinkClick r:id="rId27"/>
+                      <a:hlinkClick r:id="rId26"/>
                     </pic:cNvPr>
                     <pic:cNvPicPr>
                       <a:picLocks noChangeAspect="1" noChangeArrowheads="1"/>
                     </pic:cNvPicPr>
                   </pic:nvPicPr>
                   <pic:blipFill>
-                    <a:blip r:embed="rId28">
+                    <a:blip r:embed="rId27">
                       <a:extLst>
                         <a:ext uri="{28A0092B-C50C-407E-A947-70E740481C1C}">
                           <a14:useLocalDpi xmlns:a14="http://schemas.microsoft.com/office/drawing/2010/main" val="0"/>
@@ -33946,7 +33591,7 @@
             <wp:extent cx="4663440" cy="4663440"/>
             <wp:effectExtent l="0" t="0" r="3810" b="3810"/>
             <wp:docPr id="27" name="Picture 27">
-              <a:hlinkClick xmlns:a="http://schemas.openxmlformats.org/drawingml/2006/main" r:id="rId29"/>
+              <a:hlinkClick xmlns:a="http://schemas.openxmlformats.org/drawingml/2006/main" r:id="rId28"/>
             </wp:docPr>
             <wp:cNvGraphicFramePr>
               <a:graphicFrameLocks xmlns:a="http://schemas.openxmlformats.org/drawingml/2006/main" noChangeAspect="1"/>
@@ -33956,14 +33601,14 @@
                 <pic:pic xmlns:pic="http://schemas.openxmlformats.org/drawingml/2006/picture">
                   <pic:nvPicPr>
                     <pic:cNvPr id="0" name="Picture 27">
-                      <a:hlinkClick r:id="rId29"/>
+                      <a:hlinkClick r:id="rId28"/>
                     </pic:cNvPr>
                     <pic:cNvPicPr>
                       <a:picLocks noChangeAspect="1" noChangeArrowheads="1"/>
                     </pic:cNvPicPr>
                   </pic:nvPicPr>
                   <pic:blipFill>
-                    <a:blip r:embed="rId30">
+                    <a:blip r:embed="rId29">
                       <a:extLst>
                         <a:ext uri="{28A0092B-C50C-407E-A947-70E740481C1C}">
                           <a14:useLocalDpi xmlns:a14="http://schemas.microsoft.com/office/drawing/2010/main" val="0"/>
@@ -34169,7 +33814,7 @@
             <wp:extent cx="4663440" cy="4663440"/>
             <wp:effectExtent l="0" t="0" r="3810" b="3810"/>
             <wp:docPr id="28" name="Picture 28">
-              <a:hlinkClick xmlns:a="http://schemas.openxmlformats.org/drawingml/2006/main" r:id="rId31"/>
+              <a:hlinkClick xmlns:a="http://schemas.openxmlformats.org/drawingml/2006/main" r:id="rId30"/>
             </wp:docPr>
             <wp:cNvGraphicFramePr>
               <a:graphicFrameLocks xmlns:a="http://schemas.openxmlformats.org/drawingml/2006/main" noChangeAspect="1"/>
@@ -34179,14 +33824,14 @@
                 <pic:pic xmlns:pic="http://schemas.openxmlformats.org/drawingml/2006/picture">
                   <pic:nvPicPr>
                     <pic:cNvPr id="0" name="Picture 28">
-                      <a:hlinkClick r:id="rId31"/>
+                      <a:hlinkClick r:id="rId30"/>
                     </pic:cNvPr>
                     <pic:cNvPicPr>
                       <a:picLocks noChangeAspect="1" noChangeArrowheads="1"/>
                     </pic:cNvPicPr>
                   </pic:nvPicPr>
                   <pic:blipFill>
-                    <a:blip r:embed="rId32">
+                    <a:blip r:embed="rId31">
                       <a:extLst>
                         <a:ext uri="{28A0092B-C50C-407E-A947-70E740481C1C}">
                           <a14:useLocalDpi xmlns:a14="http://schemas.microsoft.com/office/drawing/2010/main" val="0"/>
@@ -34728,196 +34373,6 @@
         </w:rPr>
         <w:t>If you want to go more in detail with categorical data exploratory analysis, read ref. [4] as a valuable source of technical content and examples.</w:t>
       </w:r>
-    </w:p>
-    <w:p>
-      <w:pPr>
-        <w:spacing w:before="100" w:beforeAutospacing="1" w:after="100" w:afterAutospacing="1" w:line="240" w:lineRule="auto"/>
-        <w:rPr>
-          <w:rFonts w:ascii="Times New Roman" w:eastAsia="Times New Roman" w:hAnsi="Times New Roman" w:cs="Times New Roman"/>
-          <w:sz w:val="24"/>
-          <w:szCs w:val="24"/>
-          <w:lang w:eastAsia="en-IN"/>
-        </w:rPr>
-      </w:pPr>
-      <w:r>
-        <w:rPr>
-          <w:rFonts w:ascii="Times New Roman" w:eastAsia="Times New Roman" w:hAnsi="Times New Roman" w:cs="Times New Roman"/>
-          <w:sz w:val="24"/>
-          <w:szCs w:val="24"/>
-          <w:lang w:eastAsia="en-IN"/>
-        </w:rPr>
-        <w:t>If you have any questions, please feel free to comment below.</w:t>
-      </w:r>
-    </w:p>
-    <w:p>
-      <w:pPr>
-        <w:spacing w:before="100" w:beforeAutospacing="1" w:after="100" w:afterAutospacing="1" w:line="240" w:lineRule="auto"/>
-        <w:outlineLvl w:val="2"/>
-        <w:rPr>
-          <w:rFonts w:ascii="Times New Roman" w:eastAsia="Times New Roman" w:hAnsi="Times New Roman" w:cs="Times New Roman"/>
-          <w:b/>
-          <w:bCs/>
-          <w:sz w:val="27"/>
-          <w:szCs w:val="27"/>
-          <w:lang w:eastAsia="en-IN"/>
-        </w:rPr>
-      </w:pPr>
-      <w:r>
-        <w:rPr>
-          <w:rFonts w:ascii="Times New Roman" w:eastAsia="Times New Roman" w:hAnsi="Times New Roman" w:cs="Times New Roman"/>
-          <w:b/>
-          <w:bCs/>
-          <w:sz w:val="27"/>
-          <w:szCs w:val="27"/>
-          <w:lang w:eastAsia="en-IN"/>
-        </w:rPr>
-        <w:t>References</w:t>
-      </w:r>
-    </w:p>
-    <w:p>
-      <w:pPr>
-        <w:numPr>
-          <w:ilvl w:val="0"/>
-          <w:numId w:val="1"/>
-        </w:numPr>
-        <w:spacing w:before="100" w:beforeAutospacing="1" w:after="100" w:afterAutospacing="1" w:line="240" w:lineRule="auto"/>
-        <w:rPr>
-          <w:rFonts w:ascii="Times New Roman" w:eastAsia="Times New Roman" w:hAnsi="Times New Roman" w:cs="Times New Roman"/>
-          <w:sz w:val="24"/>
-          <w:szCs w:val="24"/>
-          <w:lang w:eastAsia="en-IN"/>
-        </w:rPr>
-      </w:pPr>
-      <w:hyperlink r:id="rId33" w:history="1">
-        <w:r>
-          <w:rPr>
-            <w:rFonts w:ascii="Times New Roman" w:eastAsia="Times New Roman" w:hAnsi="Times New Roman" w:cs="Times New Roman"/>
-            <w:color w:val="0000FF"/>
-            <w:sz w:val="24"/>
-            <w:szCs w:val="24"/>
-            <w:u w:val="single"/>
-            <w:lang w:eastAsia="en-IN"/>
-          </w:rPr>
-          <w:t>Earthquake dataset</w:t>
-        </w:r>
-      </w:hyperlink>
-    </w:p>
-    <w:p>
-      <w:pPr>
-        <w:numPr>
-          <w:ilvl w:val="0"/>
-          <w:numId w:val="1"/>
-        </w:numPr>
-        <w:spacing w:before="100" w:beforeAutospacing="1" w:after="100" w:afterAutospacing="1" w:line="240" w:lineRule="auto"/>
-        <w:rPr>
-          <w:rFonts w:ascii="Times New Roman" w:eastAsia="Times New Roman" w:hAnsi="Times New Roman" w:cs="Times New Roman"/>
-          <w:sz w:val="24"/>
-          <w:szCs w:val="24"/>
-          <w:lang w:eastAsia="en-IN"/>
-        </w:rPr>
-      </w:pPr>
-      <w:hyperlink r:id="rId34" w:history="1">
-        <w:proofErr w:type="spellStart"/>
-        <w:r>
-          <w:rPr>
-            <w:rFonts w:ascii="Times New Roman" w:eastAsia="Times New Roman" w:hAnsi="Times New Roman" w:cs="Times New Roman"/>
-            <w:color w:val="0000FF"/>
-            <w:sz w:val="24"/>
-            <w:szCs w:val="24"/>
-            <w:u w:val="single"/>
-            <w:lang w:eastAsia="en-IN"/>
-          </w:rPr>
-          <w:t>Eathquake</w:t>
-        </w:r>
-        <w:proofErr w:type="spellEnd"/>
-        <w:r>
-          <w:rPr>
-            <w:rFonts w:ascii="Times New Roman" w:eastAsia="Times New Roman" w:hAnsi="Times New Roman" w:cs="Times New Roman"/>
-            <w:color w:val="0000FF"/>
-            <w:sz w:val="24"/>
-            <w:szCs w:val="24"/>
-            <w:u w:val="single"/>
-            <w:lang w:eastAsia="en-IN"/>
-          </w:rPr>
-          <w:t xml:space="preserve"> dataset terms</w:t>
-        </w:r>
-      </w:hyperlink>
-    </w:p>
-    <w:p>
-      <w:pPr>
-        <w:numPr>
-          <w:ilvl w:val="0"/>
-          <w:numId w:val="1"/>
-        </w:numPr>
-        <w:spacing w:before="100" w:beforeAutospacing="1" w:after="100" w:afterAutospacing="1" w:line="240" w:lineRule="auto"/>
-        <w:rPr>
-          <w:rFonts w:ascii="Times New Roman" w:eastAsia="Times New Roman" w:hAnsi="Times New Roman" w:cs="Times New Roman"/>
-          <w:sz w:val="24"/>
-          <w:szCs w:val="24"/>
-          <w:lang w:eastAsia="en-IN"/>
-        </w:rPr>
-      </w:pPr>
-      <w:r>
-        <w:rPr>
-          <w:rFonts w:ascii="Times New Roman" w:eastAsia="Times New Roman" w:hAnsi="Times New Roman" w:cs="Times New Roman"/>
-          <w:sz w:val="24"/>
-          <w:szCs w:val="24"/>
-          <w:lang w:eastAsia="en-IN"/>
-        </w:rPr>
-        <w:t>Introductory Statistics with R, 2nd Edition, P. Dalgaard, Springer</w:t>
-      </w:r>
-    </w:p>
-    <w:p>
-      <w:pPr>
-        <w:numPr>
-          <w:ilvl w:val="0"/>
-          <w:numId w:val="1"/>
-        </w:numPr>
-        <w:spacing w:before="100" w:beforeAutospacing="1" w:after="100" w:afterAutospacing="1" w:line="240" w:lineRule="auto"/>
-        <w:rPr>
-          <w:rFonts w:ascii="Times New Roman" w:eastAsia="Times New Roman" w:hAnsi="Times New Roman" w:cs="Times New Roman"/>
-          <w:sz w:val="24"/>
-          <w:szCs w:val="24"/>
-          <w:lang w:eastAsia="en-IN"/>
-        </w:rPr>
-      </w:pPr>
-      <w:r>
-        <w:rPr>
-          <w:rFonts w:ascii="Times New Roman" w:eastAsia="Times New Roman" w:hAnsi="Times New Roman" w:cs="Times New Roman"/>
-          <w:sz w:val="24"/>
-          <w:szCs w:val="24"/>
-          <w:lang w:eastAsia="en-IN"/>
-        </w:rPr>
-        <w:t>Discrete Data Analysis with R, M. Friendly D. Meyer, CRC press</w:t>
-      </w:r>
-    </w:p>
-    <w:p>
-      <w:pPr>
-        <w:numPr>
-          <w:ilvl w:val="0"/>
-          <w:numId w:val="1"/>
-        </w:numPr>
-        <w:spacing w:before="100" w:beforeAutospacing="1" w:after="100" w:afterAutospacing="1" w:line="240" w:lineRule="auto"/>
-        <w:rPr>
-          <w:rFonts w:ascii="Times New Roman" w:eastAsia="Times New Roman" w:hAnsi="Times New Roman" w:cs="Times New Roman"/>
-          <w:sz w:val="24"/>
-          <w:szCs w:val="24"/>
-          <w:lang w:eastAsia="en-IN"/>
-        </w:rPr>
-      </w:pPr>
-      <w:hyperlink r:id="rId35" w:history="1">
-        <w:r>
-          <w:rPr>
-            <w:rFonts w:ascii="Times New Roman" w:eastAsia="Times New Roman" w:hAnsi="Times New Roman" w:cs="Times New Roman"/>
-            <w:color w:val="0000FF"/>
-            <w:sz w:val="24"/>
-            <w:szCs w:val="24"/>
-            <w:u w:val="single"/>
-            <w:lang w:eastAsia="en-IN"/>
-          </w:rPr>
-          <w:t>Determining the Depth of an Earthquake</w:t>
-        </w:r>
-      </w:hyperlink>
     </w:p>
     <w:p/>
     <w:sectPr>
